--- a/app/mytest.docx
+++ b/app/mytest.docx
@@ -380,6 +380,7 @@
                 <w:smallCaps/>
               </w:rPr>
             </w:pPr>
+            <w:proofErr w:type="spellStart"/>
             <w:r>
               <w:rPr>
                 <w:b w:val="0"/>
@@ -394,6 +395,7 @@
               </w:rPr>
               <w:t>onforme</w:t>
             </w:r>
+            <w:proofErr w:type="spellEnd"/>
           </w:p>
         </w:tc>
         <w:tc>
@@ -421,8 +423,17 @@
                 <w:b w:val="0"/>
                 <w:smallCaps/>
               </w:rPr>
-              <w:t>Non conforme</w:t>
-            </w:r>
+              <w:t xml:space="preserve">Non </w:t>
+            </w:r>
+            <w:proofErr w:type="spellStart"/>
+            <w:r>
+              <w:rPr>
+                <w:b w:val="0"/>
+                <w:smallCaps/>
+              </w:rPr>
+              <w:t>conforme</w:t>
+            </w:r>
+            <w:proofErr w:type="spellEnd"/>
           </w:p>
         </w:tc>
         <w:tc>
@@ -474,8 +485,17 @@
                 <w:b w:val="0"/>
                 <w:smallCaps/>
               </w:rPr>
-              <w:t>Non exécuté</w:t>
-            </w:r>
+              <w:t xml:space="preserve">Non </w:t>
+            </w:r>
+            <w:proofErr w:type="spellStart"/>
+            <w:r>
+              <w:rPr>
+                <w:b w:val="0"/>
+                <w:smallCaps/>
+              </w:rPr>
+              <w:t>exécuté</w:t>
+            </w:r>
+            <w:proofErr w:type="spellEnd"/>
           </w:p>
         </w:tc>
       </w:tr>
@@ -928,7 +948,21 @@
               <w:rPr>
                 <w:lang w:val="fr-FR"/>
               </w:rPr>
-              <w:t>{@expectedResult}</w:t>
+              <w:t>{@</w:t>
+            </w:r>
+            <w:proofErr w:type="spellStart"/>
+            <w:r>
+              <w:rPr>
+                <w:lang w:val="fr-FR"/>
+              </w:rPr>
+              <w:t>expectedResult</w:t>
+            </w:r>
+            <w:proofErr w:type="spellEnd"/>
+            <w:r>
+              <w:rPr>
+                <w:lang w:val="fr-FR"/>
+              </w:rPr>
+              <w:t>}</w:t>
             </w:r>
           </w:p>
           <w:p>
@@ -1104,7 +1138,7 @@
               </w:rPr>
             </w:pPr>
             <w:r>
-              <w:t>1</w:t>
+              <w:t xml:space="preserve">3</w:t>
             </w:r>
           </w:p>
         </w:tc>
@@ -1120,7 +1154,13 @@
               </w:rPr>
             </w:pPr>
             <w:r>
-              <w:t>Accéder à l’interface web :&lt;w:br/&gt; &lt;w:br/&gt;Saisir l’adresse : http://192.168.1.93/siv&lt;w:br/&gt;</w:t>
+              <w:t xml:space="preserve">
+                Authentification :
+                <w:br/>
+                <w:br/>
+                Se connecter en tant qu'un utilisateur de maintenance (login : maint)
+                <w:br/>
+              </w:t>
             </w:r>
           </w:p>
         </w:tc>
@@ -1131,7 +1171,10 @@
           </w:tcPr>
           <w:p>
             <w:r>
-              <w:t>La console SIV est accessible en HTTP&lt;w:br/&gt;</w:t>
+              <w:t xml:space="preserve">
+                Les modules Panneaux et Analyse sont présents. Le module Message n'est pas présent.
+                <w:br/>
+              </w:t>
             </w:r>
           </w:p>
         </w:tc>
@@ -1158,7 +1201,7 @@
               </w:rPr>
             </w:pPr>
             <w:r>
-              <w:t>2</w:t>
+              <w:t xml:space="preserve">4</w:t>
             </w:r>
           </w:p>
         </w:tc>
@@ -1174,7 +1217,13 @@
               </w:rPr>
             </w:pPr>
             <w:r>
-              <w:t>Authentification :&lt;w:br/&gt; &lt;w:br/&gt;Se connecter en tant qu'administrateur (login : admin)&lt;w:br/&gt;</w:t>
+              <w:t xml:space="preserve">
+                Authentification :
+                <w:br/>
+                <w:br/>
+                Se connecter en tant qu'un exploitant (login : exploit)
+                <w:br/>
+              </w:t>
             </w:r>
           </w:p>
         </w:tc>
@@ -1185,7 +1234,10 @@
           </w:tcPr>
           <w:p>
             <w:r>
-              <w:t>Les modules Panneaux, Messages et Analyse sont présents.&lt;w:br/&gt;</w:t>
+              <w:t xml:space="preserve">
+                Les modules Panneaux et Message sont présents. Le module Analyse n'est pas présent.
+                <w:br/>
+              </w:t>
             </w:r>
           </w:p>
         </w:tc>
@@ -1212,7 +1264,7 @@
               </w:rPr>
             </w:pPr>
             <w:r>
-              <w:t>3</w:t>
+              <w:t xml:space="preserve">5</w:t>
             </w:r>
           </w:p>
         </w:tc>
@@ -1228,7 +1280,15 @@
               </w:rPr>
             </w:pPr>
             <w:r>
-              <w:t>Authentification :&lt;w:br/&gt; &lt;w:br/&gt;Se connecter en tant qu'un utilisateur de maintenance (login : maint)&lt;w:br/&gt;</w:t>
+              <w:t xml:space="preserve">
+                Rafraichir l’interface web :
+                <w:br/>
+                <w:br/>
+                Visualiser l’icône Rafraichir dans la partie haute à droite de l’interface web.
+                <w:br/>
+                Rafraichir.
+                <w:br/>
+              </w:t>
             </w:r>
           </w:p>
         </w:tc>
@@ -1239,115 +1299,13 @@
           </w:tcPr>
           <w:p>
             <w:r>
-              <w:t>Les modules Panneaux et Analyse sont présents. Le module Message n'est pas présent.&lt;w:br/&gt;</w:t>
-            </w:r>
-          </w:p>
-        </w:tc>
-      </w:tr>
-      <w:tr>
-        <w:tblPrEx>
-          <w:tblBorders>
-            <w:top w:val="single" w:sz="4" w:space="0" w:color="78C2BB"/>
-            <w:left w:val="single" w:sz="4" w:space="0" w:color="78C2BB"/>
-            <w:bottom w:val="single" w:sz="4" w:space="0" w:color="78C2BB"/>
-          </w:tblBorders>
-        </w:tblPrEx>
-        <w:trPr>
-          <w:trHeight w:val="363"/>
-        </w:trPr>
-        <w:tc>
-          <w:tcPr>
-            <w:tcW w:w="426" w:type="dxa"/>
-          </w:tcPr>
-          <w:p>
-            <w:pPr>
-              <w:rPr>
-                <w:b/>
-              </w:rPr>
-            </w:pPr>
-            <w:r>
-              <w:t>4</w:t>
-            </w:r>
-          </w:p>
-        </w:tc>
-        <w:tc>
-          <w:tcPr>
-            <w:tcW w:w="4549" w:type="dxa"/>
-            <w:shd w:val="clear" w:color="auto" w:fill="FFFFFF" w:themeFill="background1"/>
-          </w:tcPr>
-          <w:p>
-            <w:pPr>
-              <w:rPr>
-                <w:b/>
-              </w:rPr>
-            </w:pPr>
-            <w:r>
-              <w:t>Authentification :&lt;w:br/&gt; &lt;w:br/&gt;Se connecter en tant qu'un exploitant (login : exploit)&lt;w:br/&gt;</w:t>
-            </w:r>
-          </w:p>
-        </w:tc>
-        <w:tc>
-          <w:tcPr>
-            <w:tcW w:w="5090" w:type="dxa"/>
-            <w:shd w:val="clear" w:color="auto" w:fill="FFFFFF" w:themeFill="background1"/>
-          </w:tcPr>
-          <w:p>
-            <w:r>
-              <w:t>Les modules Panneaux et Message sont présents. Le module Analyse n'est pas présent.&lt;w:br/&gt;</w:t>
-            </w:r>
-          </w:p>
-        </w:tc>
-      </w:tr>
-      <w:tr>
-        <w:tblPrEx>
-          <w:tblBorders>
-            <w:top w:val="single" w:sz="4" w:space="0" w:color="78C2BB"/>
-            <w:left w:val="single" w:sz="4" w:space="0" w:color="78C2BB"/>
-            <w:bottom w:val="single" w:sz="4" w:space="0" w:color="78C2BB"/>
-          </w:tblBorders>
-        </w:tblPrEx>
-        <w:trPr>
-          <w:trHeight w:val="363"/>
-        </w:trPr>
-        <w:tc>
-          <w:tcPr>
-            <w:tcW w:w="426" w:type="dxa"/>
-          </w:tcPr>
-          <w:p>
-            <w:pPr>
-              <w:rPr>
-                <w:b/>
-              </w:rPr>
-            </w:pPr>
-            <w:r>
-              <w:t>5</w:t>
-            </w:r>
-          </w:p>
-        </w:tc>
-        <w:tc>
-          <w:tcPr>
-            <w:tcW w:w="4549" w:type="dxa"/>
-            <w:shd w:val="clear" w:color="auto" w:fill="FFFFFF" w:themeFill="background1"/>
-          </w:tcPr>
-          <w:p>
-            <w:pPr>
-              <w:rPr>
-                <w:b/>
-              </w:rPr>
-            </w:pPr>
-            <w:r>
-              <w:t>Rafraichir l’interface web :&lt;w:br/&gt; &lt;w:br/&gt;Visualiser l’icône Rafraichir dans la partie haute à droite de l’interface web.&lt;w:br/&gt;Rafraichir.&lt;w:br/&gt;</w:t>
-            </w:r>
-          </w:p>
-        </w:tc>
-        <w:tc>
-          <w:tcPr>
-            <w:tcW w:w="5090" w:type="dxa"/>
-            <w:shd w:val="clear" w:color="auto" w:fill="FFFFFF" w:themeFill="background1"/>
-          </w:tcPr>
-          <w:p>
-            <w:r>
-              <w:t>Un rafraichissement des données visualisées dans l’iHM est effectué.  &lt;w:br/&gt; &lt;w:br/&gt;Le rafraichissement n’est pas disponible sur l’onglet Analyse.&lt;w:br/&gt;</w:t>
+              <w:t xml:space="preserve">
+                Un rafraichissement des données visualisées dans l’iHM est effectué.  
+                <w:br/>
+                <w:br/>
+                Le rafraichissement n’est pas disponible sur l’onglet Analyse.
+                <w:br/>
+              </w:t>
             </w:r>
           </w:p>
         </w:tc>
@@ -1491,7 +1449,7 @@
               </w:rPr>
             </w:pPr>
             <w:r>
-              <w:t>1</w:t>
+              <w:t xml:space="preserve">1</w:t>
             </w:r>
           </w:p>
         </w:tc>
@@ -1507,7 +1465,12 @@
               </w:rPr>
             </w:pPr>
             <w:r>
-              <w:t>Vérifier la date et l’heure sur les bornes&lt;w:br/&gt;Vérifier l’heure sur le serveur SIV avec la commande « date » &lt;w:br/&gt;</w:t>
+              <w:t xml:space="preserve">
+                Vérifier la date et l’heure sur les bornes
+                <w:br/>
+                Vérifier l’heure sur le serveur SIV avec la commande « date » 
+                <w:br/>
+              </w:t>
             </w:r>
           </w:p>
         </w:tc>
@@ -1518,7 +1481,10 @@
           </w:tcPr>
           <w:p>
             <w:r>
-              <w:t/>
+              <w:t xml:space="preserve">
+                L’heure affichée sur la borne est la même que celle sur le serveur.
+                <w:br/>
+              </w:t>
             </w:r>
           </w:p>
         </w:tc>
@@ -1545,7 +1511,7 @@
               </w:rPr>
             </w:pPr>
             <w:r>
-              <w:t>2</w:t>
+              <w:t xml:space="preserve">2</w:t>
             </w:r>
           </w:p>
         </w:tc>
@@ -1561,7 +1527,17 @@
               </w:rPr>
             </w:pPr>
             <w:r>
-              <w:t>Vérifier la date et l’heure sur le serveur&lt;w:br/&gt;Vérifier que le NTP est en place sur le serveur SIV&lt;w:br/&gt; &lt;w:br/&gt;Utiliser la commande : service ntpd status ou ntpq -c peers&lt;w:br/&gt;Et vérifier la configuration du service ntpd dans le fichier /etc/ntp.conf&lt;w:br/&gt;</w:t>
+              <w:t xml:space="preserve">
+                Vérifier la date et l’heure sur le serveur
+                <w:br/>
+                Vérifier que le NTP est en place sur le serveur SIV
+                <w:br/>
+                <w:br/>
+                Utiliser la commande : service ntpd status ou ntpq -c peers
+                <w:br/>
+                Et vérifier la configuration du service ntpd dans le fichier /etc/ntp.conf
+                <w:br/>
+              </w:t>
             </w:r>
           </w:p>
         </w:tc>
@@ -1572,7 +1548,13 @@
           </w:tcPr>
           <w:p>
             <w:r>
-              <w:t>L’heure affichée sur la borne est la même que celle sur le serveur.&lt;w:br/&gt;</w:t>
+              <w:t xml:space="preserve">
+                Le serveur est mis à l’heure sur la même heure que celle du serveur SAE
+                <w:br/>
+                <w:br/>
+                Le NTP mis en place est le suivant : X.X.X.X
+                <w:br/>
+              </w:t>
             </w:r>
           </w:p>
         </w:tc>
@@ -1716,7 +1698,7 @@
               </w:rPr>
             </w:pPr>
             <w:r>
-              <w:t>1</w:t>
+              <w:t xml:space="preserve">1</w:t>
             </w:r>
           </w:p>
         </w:tc>
@@ -1732,7 +1714,13 @@
               </w:rPr>
             </w:pPr>
             <w:r>
-              <w:t/>
+              <w:t xml:space="preserve">
+                Visualiser les panneaux :
+                <w:br/>
+                <w:br/>
+                Aller dans l’onglet « Panneaux »
+                <w:br/>
+              </w:t>
             </w:r>
           </w:p>
         </w:tc>
@@ -1743,7 +1731,28 @@
           </w:tcPr>
           <w:p>
             <w:r>
-              <w:t>Le serveur est mis à l’heure sur la même heure que celle du serveur SAE&lt;w:br/&gt; &lt;w:br/&gt;Le NTP mis en place est le suivant : X.X.X.X&lt;w:br/&gt;</w:t>
+              <w:t xml:space="preserve">
+                La liste des panneaux est présente. 9 panneaux sont présents.
+                <w:br/>
+                Pour chaque panneau est présenté :
+                <w:br/>
+                Son numéro
+                <w:br/>
+                Son type
+                <w:br/>
+                Une description
+                <w:br/>
+                Ses états d’alimentation et d’affichage
+                <w:br/>
+                Ses défauts
+                <w:br/>
+                Son statut d’interrogation
+                <w:br/>
+                Son numéro de version logiciel
+                <w:br/>
+                Son dernier état de mise à jour de version logiciel
+                <w:br/>
+              </w:t>
             </w:r>
           </w:p>
         </w:tc>
@@ -1770,7 +1779,7 @@
               </w:rPr>
             </w:pPr>
             <w:r>
-              <w:t>2</w:t>
+              <w:t xml:space="preserve">2</w:t>
             </w:r>
           </w:p>
         </w:tc>
@@ -1786,7 +1795,14 @@
               </w:rPr>
             </w:pPr>
             <w:r>
-              <w:t>Visualiser les panneaux :&lt;w:br/&gt; &lt;w:br/&gt;Aller dans l’onglet « Panneaux »&lt;w:br/&gt;</w:t>
+              <w:t xml:space="preserve">
+                Éteindre un panneau :
+                <w:br/>
+                Sélectionner un panneau.
+                <w:br/>
+                Dans la colonne Action sélectionner « Eteindre » puis valider.
+                <w:br/>
+              </w:t>
             </w:r>
           </w:p>
         </w:tc>
@@ -1797,7 +1813,12 @@
           </w:tcPr>
           <w:p>
             <w:r>
-              <w:t>La liste des panneaux est présente. 9 panneaux sont présents.&lt;w:br/&gt;Pour chaque panneau est présenté :&lt;w:br/&gt;Son numéro&lt;w:br/&gt;Son type&lt;w:br/&gt;Une description&lt;w:br/&gt;Ses états d’alimentation et d’affichage&lt;w:br/&gt;Ses défauts&lt;w:br/&gt;Son statut d’interrogation&lt;w:br/&gt;Son numéro de version logiciel&lt;w:br/&gt;Son dernier état de mise à jour de version logiciel&lt;w:br/&gt;</w:t>
+              <w:t xml:space="preserve">
+                Un message de confirmation apparaît.
+                <w:br/>
+                Après confirmation : Le panneau s'éteint (écran noir)
+                <w:br/>
+              </w:t>
             </w:r>
           </w:p>
         </w:tc>
@@ -1824,7 +1845,7 @@
               </w:rPr>
             </w:pPr>
             <w:r>
-              <w:t>3</w:t>
+              <w:t xml:space="preserve">3</w:t>
             </w:r>
           </w:p>
         </w:tc>
@@ -1840,7 +1861,14 @@
               </w:rPr>
             </w:pPr>
             <w:r>
-              <w:t>Éteindre un panneau :&lt;w:br/&gt;Sélectionner un panneau.&lt;w:br/&gt;Dans la colonne Action sélectionner « Eteindre » puis valider.&lt;w:br/&gt;</w:t>
+              <w:t xml:space="preserve">
+                Interroger un panneau :
+                <w:br/>
+                Sélectionner le panneau précédemment éteint
+                <w:br/>
+                Dans la colonne Action : Sélectionner « Interroger », puis valider
+                <w:br/>
+              </w:t>
             </w:r>
           </w:p>
         </w:tc>
@@ -1851,7 +1879,16 @@
           </w:tcPr>
           <w:p>
             <w:r>
-              <w:t>Un message de confirmation apparaît.&lt;w:br/&gt;Après confirmation : Le panneau s'éteint (écran noir)&lt;w:br/&gt;</w:t>
+              <w:t xml:space="preserve">
+                Un message de confirmation apparaît.
+                <w:br/>
+                Après confirmation :
+                <w:br/>
+                Le panneau apparaît quelques secondes plus tard comme éteint dans l'onglet des panneaux.
+                <w:br/>
+                Sur l’interface web est visualisé : (branché, ethernet, veille)
+                <w:br/>
+              </w:t>
             </w:r>
           </w:p>
         </w:tc>
@@ -1878,7 +1915,7 @@
               </w:rPr>
             </w:pPr>
             <w:r>
-              <w:t>4</w:t>
+              <w:t xml:space="preserve">4</w:t>
             </w:r>
           </w:p>
         </w:tc>
@@ -1894,7 +1931,14 @@
               </w:rPr>
             </w:pPr>
             <w:r>
-              <w:t>Interroger un panneau :&lt;w:br/&gt;Sélectionner le panneau précédemment éteint&lt;w:br/&gt;Dans la colonne Action : Sélectionner « Interroger », puis valider&lt;w:br/&gt;</w:t>
+              <w:t xml:space="preserve">
+                Allumer un panneau :
+                <w:br/>
+                Sélectionner un panneau.
+                <w:br/>
+                Dans la colonne colonne Action sélectionner « Allumer » puis valider.
+                <w:br/>
+              </w:t>
             </w:r>
           </w:p>
         </w:tc>
@@ -1905,7 +1949,13 @@
           </w:tcPr>
           <w:p>
             <w:r>
-              <w:t>Un message de confirmation apparaît.&lt;w:br/&gt;Après confirmation :&lt;w:br/&gt;Le panneau apparaît quelques secondes plus tard comme éteint dans l'onglet des panneaux.&lt;w:br/&gt;Sur l’interface web est visualisé : (branché, ethernet, veille)&lt;w:br/&gt;</w:t>
+              <w:t xml:space="preserve">
+                Un message de confirmation apparaît.
+                <w:br/>
+                <w:br/>
+                Après confirmation : le panneau s'allume.
+                <w:br/>
+              </w:t>
             </w:r>
           </w:p>
         </w:tc>
@@ -1932,7 +1982,7 @@
               </w:rPr>
             </w:pPr>
             <w:r>
-              <w:t>5</w:t>
+              <w:t xml:space="preserve">5</w:t>
             </w:r>
           </w:p>
         </w:tc>
@@ -1948,7 +1998,14 @@
               </w:rPr>
             </w:pPr>
             <w:r>
-              <w:t>Allumer un panneau :&lt;w:br/&gt;Sélectionner un panneau.&lt;w:br/&gt;Dans la colonne colonne Action sélectionner « Allumer » puis valider.&lt;w:br/&gt;</w:t>
+              <w:t xml:space="preserve">
+                Interroger un panneau :
+                <w:br/>
+                Sélectionner le panneau précédemment allumé.
+                <w:br/>
+                Dans la colonne Action sélectionner « Interroger », puis valider.
+                <w:br/>
+              </w:t>
             </w:r>
           </w:p>
         </w:tc>
@@ -1959,7 +2016,17 @@
           </w:tcPr>
           <w:p>
             <w:r>
-              <w:t>Un message de confirmation apparaît.&lt;w:br/&gt;       &lt;w:br/&gt;Après confirmation : le panneau s'allume.&lt;w:br/&gt;</w:t>
+              <w:t xml:space="preserve">
+                Un  message de confirmation apparaît.
+                <w:br/>
+                <w:br/>
+                Après confirmation :
+                <w:br/>
+                Le panneau apparaît quelques secondes plus tard comme allumé dans l'onglet des panneaux.
+                <w:br/>
+                Sur l’interface web est visualisé : (branché, ethernet, normal)
+                <w:br/>
+              </w:t>
             </w:r>
           </w:p>
         </w:tc>
@@ -1986,7 +2053,7 @@
               </w:rPr>
             </w:pPr>
             <w:r>
-              <w:t>6</w:t>
+              <w:t xml:space="preserve">6</w:t>
             </w:r>
           </w:p>
         </w:tc>
@@ -2002,7 +2069,17 @@
               </w:rPr>
             </w:pPr>
             <w:r>
-              <w:t>Interroger un panneau :&lt;w:br/&gt;Sélectionner le panneau précédemment allumé.&lt;w:br/&gt;Dans la colonne Action sélectionner « Interroger », puis valider.&lt;w:br/&gt;</w:t>
+              <w:t xml:space="preserve">
+                Espionner un panneau :
+                <w:br/>
+                Sélectionner un panneau.
+                <w:br/>
+                Dans la colonne Action sélectionner « Espionner ».
+                <w:br/>
+                <w:br/>
+                S'asurer que des temps et un message ont été envoyés au préalable sur le panneau avec le SAE.
+                <w:br/>
+              </w:t>
             </w:r>
           </w:p>
         </w:tc>
@@ -2013,7 +2090,14 @@
           </w:tcPr>
           <w:p>
             <w:r>
-              <w:t>Un  message de confirmation apparaît.&lt;w:br/&gt; &lt;w:br/&gt;Après confirmation :&lt;w:br/&gt;Le panneau apparaît quelques secondes plus tard comme allumé dans l'onglet des panneaux.&lt;w:br/&gt;Sur l’interface web est visualisé : (branché, ethernet, normal)&lt;w:br/&gt;</w:t>
+              <w:t xml:space="preserve">
+                Une fenêtre s’ouvre et affiche les informations transmises au panneau.
+                <w:br/>
+                <w:br/>
+                <w:br/>
+                Les messages et temps d’attente envoyés apparaissent dans la fenêtre d‘espionnage.
+                <w:br/>
+              </w:t>
             </w:r>
           </w:p>
         </w:tc>
@@ -2040,7 +2124,7 @@
               </w:rPr>
             </w:pPr>
             <w:r>
-              <w:t>7</w:t>
+              <w:t xml:space="preserve">7</w:t>
             </w:r>
           </w:p>
         </w:tc>
@@ -2056,7 +2140,14 @@
               </w:rPr>
             </w:pPr>
             <w:r>
-              <w:t>Espionner un panneau :&lt;w:br/&gt;Sélectionner un panneau.&lt;w:br/&gt;Dans la colonne Action sélectionner « Espionner ».&lt;w:br/&gt; &lt;w:br/&gt;S'asurer que des temps et un message ont été envoyés au préalable sur le panneau avec le SAE.&lt;w:br/&gt;</w:t>
+              <w:t xml:space="preserve">
+                Effacer les messages :
+                <w:br/>
+                Sélectionner un panneau diffusant de la messagerie.
+                <w:br/>
+                Dans la colonne Action sélectionner « Effacer les messages ».
+                <w:br/>
+              </w:t>
             </w:r>
           </w:p>
         </w:tc>
@@ -2067,7 +2158,17 @@
           </w:tcPr>
           <w:p>
             <w:r>
-              <w:t>Une fenêtre s’ouvre et affiche les informations transmises au panneau.&lt;w:br/&gt; &lt;w:br/&gt; &lt;w:br/&gt;Les messages et temps d’attente envoyés apparaissent dans la fenêtre d‘espionnage.&lt;w:br/&gt;</w:t>
+              <w:t xml:space="preserve">
+                Un message de confirmation apparaît.
+                <w:br/>
+                <w:br/>
+                Après confirmation :
+                <w:br/>
+                Le panneau ne diffuse plus aucun message jusqu'à leur réémission.
+                <w:br/>
+                Les messages envoyés n’apparaissent plus dans l’espionnage.
+                <w:br/>
+              </w:t>
             </w:r>
           </w:p>
         </w:tc>
@@ -2094,7 +2195,7 @@
               </w:rPr>
             </w:pPr>
             <w:r>
-              <w:t>8</w:t>
+              <w:t xml:space="preserve">8</w:t>
             </w:r>
           </w:p>
         </w:tc>
@@ -2110,7 +2211,17 @@
               </w:rPr>
             </w:pPr>
             <w:r>
-              <w:t>Effacer les messages :&lt;w:br/&gt;Sélectionner un panneau diffusant de la messagerie.&lt;w:br/&gt;Dans la colonne Action sélectionner « Effacer les messages ».&lt;w:br/&gt;</w:t>
+              <w:t xml:space="preserve">
+                Redémarrer un panneau :
+                <w:br/>
+                Sélectionner un panneau.
+                <w:br/>
+                Dans la colonne Action sélectionner « Redémarrer » puis valider.
+                <w:br/>
+                <w:br/>
+                Cette commande peut prendre jusqu’à 5 minutes.
+                <w:br/>
+              </w:t>
             </w:r>
           </w:p>
         </w:tc>
@@ -2121,7 +2232,13 @@
           </w:tcPr>
           <w:p>
             <w:r>
-              <w:t>Un message de confirmation apparaît.&lt;w:br/&gt; &lt;w:br/&gt;Après confirmation :&lt;w:br/&gt;Le panneau ne diffuse plus aucun message jusqu'à leur réémission.&lt;w:br/&gt;Les messages envoyés n’apparaissent plus dans l’espionnage.&lt;w:br/&gt;</w:t>
+              <w:t xml:space="preserve">
+                Un message de confirmation apparaît.
+                <w:br/>
+                <w:br/>
+                Après confirmation le panneau redémarre.
+                <w:br/>
+              </w:t>
             </w:r>
           </w:p>
         </w:tc>
@@ -2148,7 +2265,7 @@
               </w:rPr>
             </w:pPr>
             <w:r>
-              <w:t>9</w:t>
+              <w:t xml:space="preserve">9</w:t>
             </w:r>
           </w:p>
         </w:tc>
@@ -2164,7 +2281,16 @@
               </w:rPr>
             </w:pPr>
             <w:r>
-              <w:t>Redémarrer un panneau :&lt;w:br/&gt;Sélectionner un panneau.&lt;w:br/&gt;Dans la colonne Action sélectionner « Redémarrer » puis valider.&lt;w:br/&gt; &lt;w:br/&gt;Cette commande peut prendre jusqu’à 5 minutes.&lt;w:br/&gt;</w:t>
+              <w:t xml:space="preserve">
+                Réinitialiser un panneau :
+                <w:br/>
+                Sélectionner un panneau
+                <w:br/>
+                Dans la colonne Action sélectionner « Réinitialiser » puis valider.
+                <w:br/>
+                Cette commande peut prendre jusqu’à 5 minutes.
+                <w:br/>
+              </w:t>
             </w:r>
           </w:p>
         </w:tc>
@@ -2175,7 +2301,13 @@
           </w:tcPr>
           <w:p>
             <w:r>
-              <w:t>Un message de confirmation apparaît.&lt;w:br/&gt; &lt;w:br/&gt;Après confirmation le panneau redémarre.&lt;w:br/&gt;</w:t>
+              <w:t xml:space="preserve">
+                Un message de confirmation apparaît.
+                <w:br/>
+                <w:br/>
+                Après confirmation : le panneau redémarre avec les paramètres que lui renvoie le serveur.
+                <w:br/>
+              </w:t>
             </w:r>
           </w:p>
         </w:tc>
@@ -2319,7 +2451,7 @@
               </w:rPr>
             </w:pPr>
             <w:r>
-              <w:t>1</w:t>
+              <w:t xml:space="preserve">1</w:t>
             </w:r>
           </w:p>
         </w:tc>
@@ -2335,7 +2467,14 @@
               </w:rPr>
             </w:pPr>
             <w:r>
-              <w:t>Réinitialiser un panneau :&lt;w:br/&gt;Sélectionner un panneau&lt;w:br/&gt;Dans la colonne Action sélectionner « Réinitialiser » puis valider.&lt;w:br/&gt;Cette commande peut prendre jusqu’à 5 minutes.&lt;w:br/&gt;</w:t>
+              <w:t xml:space="preserve">
+                Visualiser les messages :
+                <w:br/>
+                Aller dans l’onglet Message, Section Bibliothèque.
+                <w:br/>
+                Sélectionner un message et observer ses propriétés.
+                <w:br/>
+              </w:t>
             </w:r>
           </w:p>
         </w:tc>
@@ -2346,7 +2485,20 @@
           </w:tcPr>
           <w:p>
             <w:r>
-              <w:t>Un message de confirmation apparaît.&lt;w:br/&gt; &lt;w:br/&gt;Après confirmation : le panneau redémarre avec les paramètres que lui renvoie le serveur.&lt;w:br/&gt;</w:t>
+              <w:t xml:space="preserve">
+                La bibliothèque de messages présente les messages. Pour chaque message est présenté :
+                <w:br/>
+                Son titre
+                <w:br/>
+                Le nombre de diffusion dans laquelle ce message est référencé
+                <w:br/>
+                Le message et ses libellés apparaissent dans la zone d'édition.
+                <w:br/>
+                Le contenu des messages lignes est disponible dans l’onglet « 1*37 »
+                <w:br/>
+                Le contenu des messages généraux est disponible dans l’onglet « 1*100 »
+                <w:br/>
+              </w:t>
             </w:r>
           </w:p>
         </w:tc>
@@ -2373,7 +2525,7 @@
               </w:rPr>
             </w:pPr>
             <w:r>
-              <w:t>2</w:t>
+              <w:t xml:space="preserve">2</w:t>
             </w:r>
           </w:p>
         </w:tc>
@@ -2389,7 +2541,14 @@
               </w:rPr>
             </w:pPr>
             <w:r>
-              <w:t>Visualiser les messages :&lt;w:br/&gt;Aller dans l’onglet Message, Section Bibliothèque.&lt;w:br/&gt;Sélectionner un message et observer ses propriétés.&lt;w:br/&gt;</w:t>
+              <w:t xml:space="preserve">
+                Trier les messages :
+                <w:br/>
+                La liste des messages peut être ordonnée par titre,
+                <w:br/>
+                ou par nombre de références de diffusion.
+                <w:br/>
+              </w:t>
             </w:r>
           </w:p>
         </w:tc>
@@ -2400,7 +2559,10 @@
           </w:tcPr>
           <w:p>
             <w:r>
-              <w:t>La bibliothèque de messages présente les messages. Pour chaque message est présenté :&lt;w:br/&gt;Son titre&lt;w:br/&gt;Le nombre de diffusion dans laquelle ce message est référencé&lt;w:br/&gt;Le message et ses libellés apparaissent dans la zone d'édition.&lt;w:br/&gt;Le contenu des messages lignes est disponible dans l’onglet « 1*37 »&lt;w:br/&gt;Le contenu des messages généraux est disponible dans l’onglet « 1*100 »&lt;w:br/&gt;</w:t>
+              <w:t xml:space="preserve">
+                La liste présentée est conforme au tri demandé.
+                <w:br/>
+              </w:t>
             </w:r>
           </w:p>
         </w:tc>
@@ -2427,7 +2589,7 @@
               </w:rPr>
             </w:pPr>
             <w:r>
-              <w:t>3</w:t>
+              <w:t xml:space="preserve">3</w:t>
             </w:r>
           </w:p>
         </w:tc>
@@ -2443,7 +2605,12 @@
               </w:rPr>
             </w:pPr>
             <w:r>
-              <w:t>Trier les messages :&lt;w:br/&gt;La liste des messages peut être ordonnée par titre,&lt;w:br/&gt;ou par nombre de références de diffusion.&lt;w:br/&gt;</w:t>
+              <w:t xml:space="preserve">
+                Rechercher les messages :
+                <w:br/>
+                Effectuer une recherche sur une partie du titre du message
+                <w:br/>
+              </w:t>
             </w:r>
           </w:p>
         </w:tc>
@@ -2454,7 +2621,10 @@
           </w:tcPr>
           <w:p>
             <w:r>
-              <w:t>La liste présentée est conforme au tri demandé.&lt;w:br/&gt;</w:t>
+              <w:t xml:space="preserve">
+                La liste ne présente que les messages recherchés
+                <w:br/>
+              </w:t>
             </w:r>
           </w:p>
         </w:tc>
@@ -2481,7 +2651,7 @@
               </w:rPr>
             </w:pPr>
             <w:r>
-              <w:t>4</w:t>
+              <w:t xml:space="preserve">4</w:t>
             </w:r>
           </w:p>
         </w:tc>
@@ -2497,7 +2667,15 @@
               </w:rPr>
             </w:pPr>
             <w:r>
-              <w:t>Rechercher les messages :&lt;w:br/&gt;Effectuer une recherche sur une partie du titre du message&lt;w:br/&gt;</w:t>
+              <w:t xml:space="preserve">
+                Supprimer un message référencé :
+                <w:br/>
+                Sélectionner un message utilisé dans une diffusion.
+                <w:br/>
+                <w:br/>
+                Cliquer sur le bouton Supprimer puis valider.
+                <w:br/>
+              </w:t>
             </w:r>
           </w:p>
         </w:tc>
@@ -2508,7 +2686,10 @@
           </w:tcPr>
           <w:p>
             <w:r>
-              <w:t>La liste ne présente que les messages recherchés&lt;w:br/&gt;</w:t>
+              <w:t xml:space="preserve">
+                Les cases à cocher n'apparaissent pas pour les messages référencés (Référence supérieur à 0)
+                <w:br/>
+              </w:t>
             </w:r>
           </w:p>
         </w:tc>
@@ -2535,7 +2716,7 @@
               </w:rPr>
             </w:pPr>
             <w:r>
-              <w:t>5</w:t>
+              <w:t xml:space="preserve">5</w:t>
             </w:r>
           </w:p>
         </w:tc>
@@ -2551,7 +2732,15 @@
               </w:rPr>
             </w:pPr>
             <w:r>
-              <w:t>Supprimer un message référencé :&lt;w:br/&gt;Sélectionner un message utilisé dans une diffusion.&lt;w:br/&gt; &lt;w:br/&gt;Cliquer sur le bouton Supprimer puis valider.&lt;w:br/&gt;</w:t>
+              <w:t xml:space="preserve">
+                Supprimer un message :
+                <w:br/>
+                Sélectionner un message sans référence en cliquant sur la case à cocher correspondante.
+                <w:br/>
+                <w:br/>
+                Cliquer sur le bouton Supprimer puis valider.
+                <w:br/>
+              </w:t>
             </w:r>
           </w:p>
         </w:tc>
@@ -2562,7 +2751,13 @@
           </w:tcPr>
           <w:p>
             <w:r>
-              <w:t>Les cases à cocher n'apparaissent pas pour les messages référencés (Référence supérieur à 0)&lt;w:br/&gt;</w:t>
+              <w:t xml:space="preserve">
+                Les  cases à cocher n'apparaissent pas pour les messages référencés.
+                <w:br/>
+                <w:br/>
+                Un message de confirmation apparaît. Après confirmation, le message est supprimé et n'apparaît plus dans la liste des messages de la bibliothèque.
+                <w:br/>
+              </w:t>
             </w:r>
           </w:p>
         </w:tc>
@@ -2589,7 +2784,7 @@
               </w:rPr>
             </w:pPr>
             <w:r>
-              <w:t>6</w:t>
+              <w:t xml:space="preserve">6</w:t>
             </w:r>
           </w:p>
         </w:tc>
@@ -2605,7 +2800,15 @@
               </w:rPr>
             </w:pPr>
             <w:r>
-              <w:t>Supprimer un message :&lt;w:br/&gt;Sélectionner un message sans référence en cliquant sur la case à cocher correspondante.&lt;w:br/&gt; &lt;w:br/&gt;Cliquer sur le bouton Supprimer puis valider.&lt;w:br/&gt;</w:t>
+              <w:t xml:space="preserve">
+                Supprimer tous les messages :
+                <w:br/>
+                Sélectionner les messages sans référence en cochant la case à cocher en entête de colonne.
+                <w:br/>
+                <w:br/>
+                Cliquer sur le bouton Supprimer puis valider.
+                <w:br/>
+              </w:t>
             </w:r>
           </w:p>
         </w:tc>
@@ -2616,7 +2819,15 @@
           </w:tcPr>
           <w:p>
             <w:r>
-              <w:t>Les  cases à cocher n'apparaissent pas pour les messages référencés.&lt;w:br/&gt; &lt;w:br/&gt;Un message de confirmation apparaît. Après confirmation, le message est supprimé et n'apparaît plus dans la liste des messages de la bibliothèque.&lt;w:br/&gt;</w:t>
+              <w:t xml:space="preserve">
+                Les  cases à cocher n'apparaissent pas pour les messages référencés. Seuls les messages sans référence de la page visualisée sont sélectionnés.
+                <w:br/>
+                <w:br/>
+                Un message de confirmation apparaît. Après confirmation, les messages sont supprimés et n'apparaissent plus dans
+                <w:br/>
+                la liste des messages de la bibliothèque.
+                <w:br/>
+              </w:t>
             </w:r>
           </w:p>
         </w:tc>
@@ -2643,7 +2854,7 @@
               </w:rPr>
             </w:pPr>
             <w:r>
-              <w:t>7</w:t>
+              <w:t xml:space="preserve">7</w:t>
             </w:r>
           </w:p>
         </w:tc>
@@ -2659,7 +2870,14 @@
               </w:rPr>
             </w:pPr>
             <w:r>
-              <w:t>Supprimer tous les messages :&lt;w:br/&gt;Sélectionner les messages sans référence en cochant la case à cocher en entête de colonne.&lt;w:br/&gt; &lt;w:br/&gt;Cliquer sur le bouton Supprimer puis valider.&lt;w:br/&gt;</w:t>
+              <w:t xml:space="preserve">
+                Visualiser les diffusions de messages :
+                <w:br/>
+                Aller dans l’onglet Message, Section Diffusion.
+                <w:br/>
+                Sélectionner une diffusion de message et observer ses propriétés.
+                <w:br/>
+              </w:t>
             </w:r>
           </w:p>
         </w:tc>
@@ -2670,7 +2888,20 @@
           </w:tcPr>
           <w:p>
             <w:r>
-              <w:t>Les  cases à cocher n'apparaissent pas pour les messages référencés. Seuls les messages sans référence de la page visualisée sont sélectionnés.&lt;w:br/&gt; &lt;w:br/&gt;Un message de confirmation apparaît. Après confirmation, les messages sont supprimés et n'apparaissent plus dans&lt;w:br/&gt;la liste des messages de la bibliothèque.&lt;w:br/&gt;</w:t>
+              <w:t xml:space="preserve">
+                Pour chaque diffusion de message est présenté dans la liste :
+                <w:br/>
+                Le titre du message.
+                <w:br/>
+                Sa période de validité.
+                <w:br/>
+                Son créneau horaire quotidien de diffusion.
+                <w:br/>
+                Les afficheurs ou lignes affectés.
+                <w:br/>
+                Le message et ses critères de diffusion apparaissent dans la zone de droite. Dans la liste des afficheurs, ceux concernés sont  indiqués.
+                <w:br/>
+              </w:t>
             </w:r>
           </w:p>
         </w:tc>
@@ -2697,7 +2928,7 @@
               </w:rPr>
             </w:pPr>
             <w:r>
-              <w:t>8</w:t>
+              <w:t xml:space="preserve">8</w:t>
             </w:r>
           </w:p>
         </w:tc>
@@ -2713,7 +2944,12 @@
               </w:rPr>
             </w:pPr>
             <w:r>
-              <w:t>Visualiser les diffusions de messages :&lt;w:br/&gt;Aller dans l’onglet Message, Section Diffusion.&lt;w:br/&gt;Sélectionner une diffusion de message et observer ses propriétés.&lt;w:br/&gt;</w:t>
+              <w:t xml:space="preserve">
+                Rechercher une diffusion
+                <w:br/>
+                Entrer un mot clé : nom d’afficheur, de ligne ou titre de message.
+                <w:br/>
+              </w:t>
             </w:r>
           </w:p>
         </w:tc>
@@ -2724,7 +2960,10 @@
           </w:tcPr>
           <w:p>
             <w:r>
-              <w:t>Pour chaque diffusion de message est présenté dans la liste :&lt;w:br/&gt;Le titre du message.&lt;w:br/&gt;Sa période de validité.&lt;w:br/&gt;Son créneau horaire quotidien de diffusion.&lt;w:br/&gt;Les afficheurs ou lignes affectés.&lt;w:br/&gt;Le message et ses critères de diffusion apparaissent dans la zone de droite. Dans la liste des afficheurs, ceux concernés sont  indiqués.&lt;w:br/&gt;</w:t>
+              <w:t xml:space="preserve">
+                Seules les diffusions ayant un lien avec la saisie apparaissent au fur et à mesure dans la liste des diffusions.
+                <w:br/>
+              </w:t>
             </w:r>
           </w:p>
         </w:tc>
@@ -2868,7 +3107,7 @@
               </w:rPr>
             </w:pPr>
             <w:r>
-              <w:t>1</w:t>
+              <w:t xml:space="preserve">1</w:t>
             </w:r>
           </w:p>
         </w:tc>
@@ -2884,7 +3123,12 @@
               </w:rPr>
             </w:pPr>
             <w:r>
-              <w:t>Rechercher une diffusion&lt;w:br/&gt;Entrer un mot clé : nom d’afficheur, de ligne ou titre de message.&lt;w:br/&gt;</w:t>
+              <w:t xml:space="preserve">
+                Visualisation générale :
+                <w:br/>
+                Cliquer sur l'onglet d'analyse
+                <w:br/>
+              </w:t>
             </w:r>
           </w:p>
         </w:tc>
@@ -2895,7 +3139,22 @@
           </w:tcPr>
           <w:p>
             <w:r>
-              <w:t>Seules les diffusions ayant un lien avec la saisie apparaissent au fur et à mesure dans la liste des diffusions.&lt;w:br/&gt;</w:t>
+              <w:t xml:space="preserve">
+                La liste des défauts est présentée ainsi :
+                <w:br/>
+                Description du panneau ou du module concerné,
+                <w:br/>
+                Numéro,
+                <w:br/>
+                Libellé du défaut,
+                <w:br/>
+                Date et heure d’apparition,
+                <w:br/>
+                Date et heure de disparition
+                <w:br/>
+                La durée du défaut en minute
+                <w:br/>
+              </w:t>
             </w:r>
           </w:p>
         </w:tc>
@@ -2922,7 +3181,7 @@
               </w:rPr>
             </w:pPr>
             <w:r>
-              <w:t>2</w:t>
+              <w:t xml:space="preserve">2</w:t>
             </w:r>
           </w:p>
         </w:tc>
@@ -2938,7 +3197,12 @@
               </w:rPr>
             </w:pPr>
             <w:r>
-              <w:t>Visualisation générale :&lt;w:br/&gt;Cliquer sur l'onglet d'analyse&lt;w:br/&gt;</w:t>
+              <w:t xml:space="preserve">
+                Période :
+                <w:br/>
+                Indiquer une période puis cliquer sur l’icône en forme de loupe (« Rechercher »)
+                <w:br/>
+              </w:t>
             </w:r>
           </w:p>
         </w:tc>
@@ -2949,7 +3213,10 @@
           </w:tcPr>
           <w:p>
             <w:r>
-              <w:t/>
+              <w:t xml:space="preserve">
+                Filtre la sélection sur une période donnée pour tous les afficheurs
+                <w:br/>
+              </w:t>
             </w:r>
           </w:p>
         </w:tc>
@@ -2976,7 +3243,7 @@
               </w:rPr>
             </w:pPr>
             <w:r>
-              <w:t>3</w:t>
+              <w:t xml:space="preserve">3</w:t>
             </w:r>
           </w:p>
         </w:tc>
@@ -2992,7 +3259,12 @@
               </w:rPr>
             </w:pPr>
             <w:r>
-              <w:t>Période :&lt;w:br/&gt;Indiquer une période puis cliquer sur l’icône en forme de loupe (« Rechercher »)&lt;w:br/&gt;</w:t>
+              <w:t xml:space="preserve">
+                Afficheurs :
+                <w:br/>
+                Choisir un afficheur puis cliquer sur l’icône en forme de loupe (« Rechercher »)
+                <w:br/>
+              </w:t>
             </w:r>
           </w:p>
         </w:tc>
@@ -3003,7 +3275,10 @@
           </w:tcPr>
           <w:p>
             <w:r>
-              <w:t>La liste des défauts est présentée ainsi :&lt;w:br/&gt;Description du panneau ou du module concerné,&lt;w:br/&gt;Numéro,&lt;w:br/&gt;Libellé du défaut,&lt;w:br/&gt;Date et heure d’apparition,&lt;w:br/&gt;Date et heure de disparition&lt;w:br/&gt;La durée du défaut en minute&lt;w:br/&gt;</w:t>
+              <w:t xml:space="preserve">
+                La liste des défauts de l'afficheur est présentée
+                <w:br/>
+              </w:t>
             </w:r>
           </w:p>
         </w:tc>
@@ -3030,7 +3305,7 @@
               </w:rPr>
             </w:pPr>
             <w:r>
-              <w:t>4</w:t>
+              <w:t xml:space="preserve">4</w:t>
             </w:r>
           </w:p>
         </w:tc>
@@ -3046,7 +3321,14 @@
               </w:rPr>
             </w:pPr>
             <w:r>
-              <w:t>Afficheurs :&lt;w:br/&gt;Choisir un afficheur puis cliquer sur l’icône en forme de loupe (« Rechercher »)&lt;w:br/&gt;</w:t>
+              <w:t xml:space="preserve">
+                Historique :
+                <w:br/>
+                Redémarrer un afficheur
+                <w:br/>
+                Sélectionner la semaine en cours et l’afficheur
+                <w:br/>
+              </w:t>
             </w:r>
           </w:p>
         </w:tc>
@@ -3057,7 +3339,12 @@
           </w:tcPr>
           <w:p>
             <w:r>
-              <w:t>Filtre la sélection sur une période donnée pour tous les afficheurs&lt;w:br/&gt;</w:t>
+              <w:t xml:space="preserve">
+                La période de redémarrage correspond au défaut de transmission.
+                <w:br/>
+                La durée est à zéro tant que l’erreur est en cours.
+                <w:br/>
+              </w:t>
             </w:r>
           </w:p>
         </w:tc>
@@ -3084,7 +3371,7 @@
               </w:rPr>
             </w:pPr>
             <w:r>
-              <w:t>5</w:t>
+              <w:t xml:space="preserve">5</w:t>
             </w:r>
           </w:p>
         </w:tc>
@@ -3100,7 +3387,12 @@
               </w:rPr>
             </w:pPr>
             <w:r>
-              <w:t>Historique :&lt;w:br/&gt;Redémarrer un afficheur&lt;w:br/&gt;Sélectionner la semaine en cours et l’afficheur&lt;w:br/&gt;</w:t>
+              <w:t xml:space="preserve">
+                Tri :
+                <w:br/>
+                Cliquer sur l'entête de chacune des colonnes dans la liste des défauts
+                <w:br/>
+              </w:t>
             </w:r>
           </w:p>
         </w:tc>
@@ -3111,7 +3403,10 @@
           </w:tcPr>
           <w:p>
             <w:r>
-              <w:t>La liste des défauts de l'afficheur est présentée&lt;w:br/&gt;</w:t>
+              <w:t xml:space="preserve">
+                Les données sont triées selon la colonne demandée.
+                <w:br/>
+              </w:t>
             </w:r>
           </w:p>
         </w:tc>
@@ -3138,7 +3433,7 @@
               </w:rPr>
             </w:pPr>
             <w:r>
-              <w:t>6</w:t>
+              <w:t xml:space="preserve">6</w:t>
             </w:r>
           </w:p>
         </w:tc>
@@ -3154,7 +3449,12 @@
               </w:rPr>
             </w:pPr>
             <w:r>
-              <w:t>Tri :&lt;w:br/&gt;Cliquer sur l'entête de chacune des colonnes dans la liste des défauts&lt;w:br/&gt;</w:t>
+              <w:t xml:space="preserve">
+                Graphique :
+                <w:br/>
+                Sur chacun des tests précédents, une représentation graphique reprend les données du tableau.
+                <w:br/>
+              </w:t>
             </w:r>
           </w:p>
         </w:tc>
@@ -3165,7 +3465,15 @@
           </w:tcPr>
           <w:p>
             <w:r>
-              <w:t>La période de redémarrage correspond au défaut de transmission.&lt;w:br/&gt;La durée est à zéro tant que l’erreur est en cours.&lt;w:br/&gt;</w:t>
+              <w:t xml:space="preserve">
+                Chaque courbe représente une série de données attachées à un afficheur :
+                <w:br/>
+                En abscisse le temps ; l’échelle est fonction de la période retenue
+                <w:br/>
+                En ordonnées la durée cumulée sur l’unité de temps correspondant  à la période, de temps de présence du défaut, en heure
+                <w:br/>
+                <w:br/>
+              </w:t>
             </w:r>
           </w:p>
         </w:tc>
@@ -3309,7 +3617,7 @@
               </w:rPr>
             </w:pPr>
             <w:r>
-              <w:t>1</w:t>
+              <w:t xml:space="preserve">1</w:t>
             </w:r>
           </w:p>
         </w:tc>
@@ -3325,7 +3633,12 @@
               </w:rPr>
             </w:pPr>
             <w:r>
-              <w:t>Graphique :&lt;w:br/&gt;Sur chacun des tests précédents, une représentation graphique reprend les données du tableau.&lt;w:br/&gt;</w:t>
+              <w:t xml:space="preserve">
+                Présence du fichier de quai :
+                <w:br/>
+                Supprimer du répertoire /u/siv/quai le fichier quai.csv.
+                <w:br/>
+              </w:t>
             </w:r>
           </w:p>
         </w:tc>
@@ -3336,7 +3649,12 @@
           </w:tcPr>
           <w:p>
             <w:r>
-              <w:t>Les données sont triées selon la colonne demandée.&lt;w:br/&gt;</w:t>
+              <w:t xml:space="preserve">
+                Le système détecte l'absence du fichier d'import des données de quai. Les données de quai précédentes ne sont pas effacées de la base de données.
+                <w:br/>
+                Dans les logs /u/siv/logs/siv.log un log indique : 2015-XX-XX XX:XX:XX.XXX [Thread-X] DEBUG com.lumiplan.siv.impl.ImportQuai  - Aucun import de fichier concernant les quais.
+                <w:br/>
+              </w:t>
             </w:r>
           </w:p>
         </w:tc>
@@ -3363,7 +3681,7 @@
               </w:rPr>
             </w:pPr>
             <w:r>
-              <w:t>2</w:t>
+              <w:t xml:space="preserve">2</w:t>
             </w:r>
           </w:p>
         </w:tc>
@@ -3379,7 +3697,12 @@
               </w:rPr>
             </w:pPr>
             <w:r>
-              <w:t/>
+              <w:t xml:space="preserve">
+                Détection du fichier de quai: 
+                <w:br/>
+                Déposer dans le répertoire /u/siv/quai un fichier quai.csv vide.
+                <w:br/>
+              </w:t>
             </w:r>
           </w:p>
         </w:tc>
@@ -3390,7 +3713,14 @@
           </w:tcPr>
           <w:p>
             <w:r>
-              <w:t>Chaque courbe représente une série de données attachées à un afficheur :&lt;w:br/&gt;En abscisse le temps ; l’échelle est fonction de la période retenue&lt;w:br/&gt;En ordonnées la durée cumulée sur l’unité de temps correspondant  à la période, de temps de présence du défaut, en heure&lt;w:br/&gt; &lt;w:br/&gt;</w:t>
+              <w:t xml:space="preserve">
+                Le système détecte la présence du fichier d'import des données de quai. Les données de quai précédentes  sont effacées de la base de données. Le fichier doit contenir toutes les données de la table des quais à chaque import. 
+                <w:br/>
+                <w:br/>
+                Dans les logs /u/siv/logs/siv.log un log indique : 2015-XX-XX XX:XX:XX.XXX [Thread-X] DEBUG com.lumiplan.siv.impl.ImportQuai  - Nouvel import pour les quais pris en compte.
+                <w:br/>
+                <w:br/>
+              </w:t>
             </w:r>
           </w:p>
         </w:tc>
@@ -3417,7 +3747,7 @@
               </w:rPr>
             </w:pPr>
             <w:r>
-              <w:t>3</w:t>
+              <w:t xml:space="preserve">3</w:t>
             </w:r>
           </w:p>
         </w:tc>
@@ -3433,7 +3763,15 @@
               </w:rPr>
             </w:pPr>
             <w:r>
-              <w:t>Présence du fichier de quai :&lt;w:br/&gt;Supprimer du répertoire /u/siv/quai le fichier quai.csv.&lt;w:br/&gt;</w:t>
+              <w:t xml:space="preserve">
+                Import du fichier de quai : 
+                <w:br/>
+                Déposer dans le répertoire /u/siv/quai un fichier quai.csv au format :&lt;Identification_ligne&gt;,&lt;Destination&gt;,&lt;Quai&gt;,&lt;panneau&gt;.
+                <w:br/>
+                <w:br/>
+                Le champ &lt;panneau&gt; est facultatif. S'il n'est pas présent le quai est affecté à la ligne et à la destination sur tous les panneaux. 
+                <w:br/>
+              </w:t>
             </w:r>
           </w:p>
         </w:tc>
@@ -3444,7 +3782,18 @@
           </w:tcPr>
           <w:p>
             <w:r>
-              <w:t>Le système détecte l'absence du fichier d'import des données de quai. Les données de quai précédentes ne sont pas effacées de la base de données.&lt;w:br/&gt;Dans les logs /u/siv/logs/siv.log un log indique : 2015-XX-XX XX:XX:XX.XXX [Thread-X] DEBUG com.lumiplan.siv.impl.ImportQuai  - Aucun import de fichier concernant les quais.&lt;w:br/&gt;</w:t>
+              <w:t xml:space="preserve">
+                Le système détecte la présence du fichier d'import des données de quai. Les données de quai sont intégrées dans la base de données.
+                <w:br/>
+                <w:br/>
+                Dans les logs /u/siv/logs/siv.log il est indiqué :
+                <w:br/>
+                2015-XX-XX XX:XX:XX.XXX [Thread-X] DEBUG com.lumiplan.siv.impl.ImportQuai  - &lt;ligne du fichier&gt;
+                <w:br/>
+                2015-XX-XX XX:XX:XX.XXX [Thread-X]DEBUG com.lumiplan.siv.impl.ImportQuai  - Nouvel import pour les quais pris en compte.
+                <w:br/>
+                <w:br/>
+              </w:t>
             </w:r>
           </w:p>
         </w:tc>
@@ -3471,7 +3820,7 @@
               </w:rPr>
             </w:pPr>
             <w:r>
-              <w:t>4</w:t>
+              <w:t xml:space="preserve">4</w:t>
             </w:r>
           </w:p>
         </w:tc>
@@ -3487,7 +3836,12 @@
               </w:rPr>
             </w:pPr>
             <w:r>
-              <w:t>Détection du fichier de quai: &lt;w:br/&gt;Déposer dans le répertoire /u/siv/quai un fichier quai.csv vide.&lt;w:br/&gt;</w:t>
+              <w:t xml:space="preserve">
+                Vérification du format du fichier de quai : 
+                <w:br/>
+                Déposer dans le répertoire /u/siv/quai un fichier quai.csv avec un format incorrect.
+                <w:br/>
+              </w:t>
             </w:r>
           </w:p>
         </w:tc>
@@ -3498,7 +3852,19 @@
           </w:tcPr>
           <w:p>
             <w:r>
-              <w:t>Le système détecte la présence du fichier d'import des données de quai. Les données de quai précédentes  sont effacées de la base de données. Le fichier doit contenir toutes les données de la table des quais à chaque import. &lt;w:br/&gt; &lt;w:br/&gt;Dans les logs /u/siv/logs/siv.log un log indique : 2015-XX-XX XX:XX:XX.XXX [Thread-X] DEBUG com.lumiplan.siv.impl.ImportQuai  - Nouvel import pour les quais pris en compte.&lt;w:br/&gt; &lt;w:br/&gt;</w:t>
+              <w:t xml:space="preserve">
+                Le système détecte la présence du fichier d'import des données de quai. Les données de quai précédentes ne sont pas modifiées dans la base de données.
+                <w:br/>
+                <w:br/>
+                Dans les logs /u/siv/logs/siv.log il est indiqué : 
+                <w:br/>
+                2015-XX-XX XX:XX:XX.XXX [Thread-X] DEBUG com.lumiplan.siv.impl.ImportQuai  - &lt;ligne du fichier&gt;
+                <w:br/>
+                2015-XX-XX XX:XX:XX.XXX [Thread-X] DEBUG com.lumiplan.siv.impl.ImportQuai  - Erreur sur la ligne : &lt;ligne du fichier&gt; : Données insuffisantes
+                <w:br/>
+                2015-XX-XX XX:XX:XX.XXX [Thread-X] DEBUG com.lumiplan.siv.impl.ImportQuai  - Echec lors de l'import pour les quais.
+                <w:br/>
+              </w:t>
             </w:r>
           </w:p>
         </w:tc>
@@ -3642,7 +4008,7 @@
               </w:rPr>
             </w:pPr>
             <w:r>
-              <w:t>1</w:t>
+              <w:t xml:space="preserve">1</w:t>
             </w:r>
           </w:p>
         </w:tc>
@@ -3658,7 +4024,17 @@
               </w:rPr>
             </w:pPr>
             <w:r>
-              <w:t>Import du fichier de quai : &lt;w:br/&gt;Déposer dans le répertoire /u/siv/quai un fichier quai.csv au format :&lt;Identification_ligne&gt;,&lt;Destination&gt;,&lt;Quai&gt;,&lt;panneau&gt;.&lt;w:br/&gt; &lt;w:br/&gt;Le champ &lt;panneau&gt; est facultatif. S'il n'est pas présent le quai est affecté à la ligne et à la destination sur tous les panneaux. &lt;w:br/&gt;</w:t>
+              <w:t xml:space="preserve">
+                Présence des données topologiques et des temps théoriques :
+                <w:br/>
+                Supprimer du répertoire /home/neptune les fichiers présents. 
+                <w:br/>
+                Possibilité de le faire par FTP en utilisant le compte neptune.
+                <w:br/>
+                <w:br/>
+                Attendre 1 minute.
+                <w:br/>
+              </w:t>
             </w:r>
           </w:p>
         </w:tc>
@@ -3669,7 +4045,10 @@
           </w:tcPr>
           <w:p>
             <w:r>
-              <w:t>Le système détecte la présence du fichier d'import des données de quai. Les données de quai sont intégrées dans la base de données.&lt;w:br/&gt; &lt;w:br/&gt;Dans les logs /u/siv/logs/siv.log il est indiqué :&lt;w:br/&gt;2015-XX-XX XX:XX:XX.XXX [Thread-X] DEBUG com.lumiplan.siv.impl.ImportQuai  - &lt;ligne du fichier&gt;&lt;w:br/&gt;2015-XX-XX XX:XX:XX.XXX [Thread-X]DEBUG com.lumiplan.siv.impl.ImportQuai  - Nouvel import pour les quais pris en compte.&lt;w:br/&gt; &lt;w:br/&gt;</w:t>
+              <w:t xml:space="preserve">
+                Le système détecte l'absence de fichiers pour les lignes concernées. Les données théoriques et topologiques précédement importées pour ces lignes ne sont pas effacées de la base de données.
+                <w:br/>
+              </w:t>
             </w:r>
           </w:p>
         </w:tc>
@@ -3696,7 +4075,7 @@
               </w:rPr>
             </w:pPr>
             <w:r>
-              <w:t>2</w:t>
+              <w:t xml:space="preserve">2</w:t>
             </w:r>
           </w:p>
         </w:tc>
@@ -3712,7 +4091,17 @@
               </w:rPr>
             </w:pPr>
             <w:r>
-              <w:t>Vérification du format du fichier de quai : &lt;w:br/&gt;Déposer dans le répertoire /u/siv/quai un fichier quai.csv avec un format incorrect.&lt;w:br/&gt;</w:t>
+              <w:t xml:space="preserve">
+                Présence des données topologiques et des temps théoriques :
+                <w:br/>
+                Déposer dans le répertoire /home/neptune un fichier exportNeptune_&lt;identification de la ligne&gt; vide. 
+                <w:br/>
+                Possibilité de le faire par FTP en utilisant le compte neptune.
+                <w:br/>
+                <w:br/>
+                Attendre 1 minute.
+                <w:br/>
+              </w:t>
             </w:r>
           </w:p>
         </w:tc>
@@ -3723,7 +4112,15 @@
           </w:tcPr>
           <w:p>
             <w:r>
-              <w:t>Le système détecte la présence du fichier d'import des données de quai. Les données de quai précédentes ne sont pas modifiées dans la base de données.&lt;w:br/&gt; &lt;w:br/&gt;Dans les logs /u/siv/logs/siv.log il est indiqué : &lt;w:br/&gt;2015-XX-XX XX:XX:XX.XXX [Thread-X] DEBUG com.lumiplan.siv.impl.ImportQuai  - &lt;ligne du fichier&gt;&lt;w:br/&gt;2015-XX-XX XX:XX:XX.XXX [Thread-X] DEBUG com.lumiplan.siv.impl.ImportQuai  - Erreur sur la ligne : &lt;ligne du fichier&gt; : Données insuffisantes&lt;w:br/&gt;2015-XX-XX XX:XX:XX.XXX [Thread-X] DEBUG com.lumiplan.siv.impl.ImportQuai  - Echec lors de l'import pour les quais.&lt;w:br/&gt;</w:t>
+              <w:t xml:space="preserve">
+                Le système détecte l'absence de fichiers pour la ligne concernée.
+                <w:br/>
+                Les données théoriques et topologiques précédement importées pour cette ligne sont effacées de la base de données.
+                <w:br/>
+                <w:br/>
+                Une alarme dans l'IHM indique l'absence de données théorique pour cette ligne.
+                <w:br/>
+              </w:t>
             </w:r>
           </w:p>
         </w:tc>
@@ -3750,7 +4147,7 @@
               </w:rPr>
             </w:pPr>
             <w:r>
-              <w:t>3</w:t>
+              <w:t xml:space="preserve">3</w:t>
             </w:r>
           </w:p>
         </w:tc>
@@ -3766,7 +4163,17 @@
               </w:rPr>
             </w:pPr>
             <w:r>
-              <w:t>Présence des données topologiques et des temps théoriques :&lt;w:br/&gt;Supprimer du répertoire /home/neptune les fichiers présents. &lt;w:br/&gt;Possibilité de le faire par FTP en utilisant le compte neptune.&lt;w:br/&gt; &lt;w:br/&gt;Attendre 1 minute.&lt;w:br/&gt;</w:t>
+              <w:t xml:space="preserve">
+                Import des données topologiques et des temps théoriques :
+                <w:br/>
+                Déposer dans le répertoire /home/neptune un fichier exportNeptune_&lt;identification de la ligne&gt;  qui respecte le format spécifié dans le document de spécification d'interface SAE.
+                <w:br/>
+                Possibilité de le faire par FTP en utilisant le compte neptune.
+                <w:br/>
+                <w:br/>
+                Attendre 1 minute.
+                <w:br/>
+              </w:t>
             </w:r>
           </w:p>
         </w:tc>
@@ -3777,7 +4184,31 @@
           </w:tcPr>
           <w:p>
             <w:r>
-              <w:t>Le système détecte l'absence de fichiers pour les lignes concernées. Les données théoriques et topologiques précédement importées pour ces lignes ne sont pas effacées de la base de données.&lt;w:br/&gt;</w:t>
+              <w:t xml:space="preserve">
+                Le système détecte la présence d'un fichier créé ou modifié et lance la procédure d'intégration du fihcier dans la base de données.
+                <w:br/>
+                <w:br/>
+                Dans le fichier de log /u/siv/logs/siv.log il est indiqué : 
+                <w:br/>
+                2015-XX-XX XX:XX:XX.XXX [Thread-X] INFO  com.lumiplan.siv.times.NeptuneManager  - ---------------------------
+                <w:br/>
+                2015-XX-XX XX:XX:XX.XXX [Thread-X] INFO  com.lumiplan.siv.times.NeptuneManager  - Theoretic timetable will be retrieved for this day now.
+                <w:br/>
+                2015-XX-XX XX:XX:XX.XXX [Thread-X] INFO  com.lumiplan.siv.times.NeptuneManager  - XX outdated timetable have been removed.
+                <w:br/>
+                2015-XX-XX XX:XX:XX.XXX [Thread-X] INFO  com.lumiplan.siv.times.NeptuneManager  - Found line XX
+                <w:br/>
+                2015-XX-XX XX:XX:XX.XXX [Thread-X] DEBUG com.lumiplan.siv.times.NeptuneManager  - Found XX stop points for line 100
+                <w:br/>
+                2015-XX-XX XX:XX:XX.XXX [Thread-X] DEBUG com.lumiplan.siv.times.NeptuneManager  - Found XX journey patterns for line 100
+                <w:br/>
+                2015-XX-XX XX:XX:XX.XXX [Thread-X] DEBUG com.lumiplan.siv.times.NeptuneManager  - Found XX timetables for line 100
+                <w:br/>
+                2015-XX-XX XX:XX:XX.XXX [Thread-X] INFO  com.lumiplan.siv.times.NeptuneManager  - Theoretic data have been retrieved.
+                <w:br/>
+                2015-XX-XX XX:XX:XX.XXX [Thread-X] INFO  com.lumiplan.siv.times.NeptuneManager  - --------------------------
+                <w:br/>
+              </w:t>
             </w:r>
           </w:p>
         </w:tc>
@@ -3804,7 +4235,7 @@
               </w:rPr>
             </w:pPr>
             <w:r>
-              <w:t>4</w:t>
+              <w:t xml:space="preserve">4</w:t>
             </w:r>
           </w:p>
         </w:tc>
@@ -3820,7 +4251,17 @@
               </w:rPr>
             </w:pPr>
             <w:r>
-              <w:t>Présence des données topologiques et des temps théoriques :&lt;w:br/&gt;Déposer dans le répertoire /home/neptune un fichier exportNeptune_&lt;identification de la ligne&gt; vide. &lt;w:br/&gt;Possibilité de le faire par FTP en utilisant le compte neptune.&lt;w:br/&gt; &lt;w:br/&gt;Attendre 1 minute.&lt;w:br/&gt;</w:t>
+              <w:t xml:space="preserve">
+                Vérification du format d'import des données topologiques et des temps théoriques : 
+                <w:br/>
+                Déposer dans le répertoire /home/neptune un fichier exportNeptune_&lt;identification de la ligne&gt; avec un format incorrect.
+                <w:br/>
+                Possibilité de le faire par FTP en utilisant le compte neptune.
+                <w:br/>
+                <w:br/>
+                Attendre 1 minute.
+                <w:br/>
+              </w:t>
             </w:r>
           </w:p>
         </w:tc>
@@ -3831,7 +4272,26 @@
           </w:tcPr>
           <w:p>
             <w:r>
-              <w:t>Le système détecte l'absence de fichiers pour la ligne concernée.&lt;w:br/&gt;Les données théoriques et topologiques précédement importées pour cette ligne sont effacées de la base de données.&lt;w:br/&gt; &lt;w:br/&gt;Une alarme dans l'IHM indique l'absence de données théorique pour cette ligne.&lt;w:br/&gt;</w:t>
+              <w:t xml:space="preserve">
+                Le système détecte la présence d'un fichier créé ou modifié et lance la procédure d'intégration du fihcier dans la base de données.
+                <w:br/>
+                <w:br/>
+                Le système détecte l'erreur dans le format du fichier. Les données théoriques et topologiques précédement importées pour cette ligne ne sont pas modifiées dans la base de données.
+                <w:br/>
+                <w:br/>
+                Dans le fihcier de log /u/siv/logs/siv.log il est indiqué : 
+                <w:br/>
+                2015-XX-XX XX:XX:XX.XXX [Thread-X] INFO  com.lumiplan.siv.times.NeptuneManager  - ---------------------------
+                <w:br/>
+                2015-XX-XX XX:XX:XX.XXX [Thread-X] INFO  com.lumiplan.siv.times.NeptuneManager  - Theoretic timetable will be retrieved for this day now.
+                <w:br/>
+                2015-XX-XX XX:XX:XX.XXX [Thread-X] INFO  com.lumiplan.siv.times.NeptuneManager  - 0 outdated timetable have been removed.
+                <w:br/>
+                2015-XX-XX XX:XX:XX.XXX [Thread-X]  ERROR com.lumiplan.siv.times.NeptuneManager  - &lt;error description&gt;.
+                <w:br/>
+                2015-XX-XX XX:XX:XX.XXX [Thread-X] INFO  com.lumiplan.siv.times.NeptuneManager  - ---------------------------
+                <w:br/>
+              </w:t>
             </w:r>
           </w:p>
         </w:tc>
@@ -3975,7 +4435,7 @@
               </w:rPr>
             </w:pPr>
             <w:r>
-              <w:t>1</w:t>
+              <w:t xml:space="preserve">1</w:t>
             </w:r>
           </w:p>
         </w:tc>
@@ -3991,7 +4451,17 @@
               </w:rPr>
             </w:pPr>
             <w:r>
-              <w:t>Import des données topologiques et des temps théoriques :&lt;w:br/&gt;Déposer dans le répertoire /home/neptune un fichier exportNeptune_&lt;identification de la ligne&gt;  qui respecte le format spécifié dans le document de spécification d'interface SAE.&lt;w:br/&gt;Possibilité de le faire par FTP en utilisant le compte neptune.&lt;w:br/&gt; &lt;w:br/&gt;Attendre 1 minute.&lt;w:br/&gt;</w:t>
+              <w:t xml:space="preserve">
+                Présence des données topologiques :
+                <w:br/>
+                Supprimer du répertoire /home/neptune/topologie les fichiers présents. 
+                <w:br/>
+                Possibilité de le faire par FTP en utilisant le compte neptune.
+                <w:br/>
+                <w:br/>
+                Attendre 1 minute.
+                <w:br/>
+              </w:t>
             </w:r>
           </w:p>
         </w:tc>
@@ -4002,7 +4472,10 @@
           </w:tcPr>
           <w:p>
             <w:r>
-              <w:t>Le système détecte la présence d'un fichier créé ou modifié et lance la procédure d'intégration du fihcier dans la base de données.&lt;w:br/&gt; &lt;w:br/&gt;Dans le fichier de log /u/siv/logs/siv.log il est indiqué : &lt;w:br/&gt;2015-XX-XX XX:XX:XX.XXX [Thread-X] INFO  com.lumiplan.siv.times.NeptuneManager  - ---------------------------&lt;w:br/&gt;2015-XX-XX XX:XX:XX.XXX [Thread-X] INFO  com.lumiplan.siv.times.NeptuneManager  - Theoretic timetable will be retrieved for this day now.&lt;w:br/&gt;2015-XX-XX XX:XX:XX.XXX [Thread-X] INFO  com.lumiplan.siv.times.NeptuneManager  - XX outdated timetable have been removed.&lt;w:br/&gt;2015-XX-XX XX:XX:XX.XXX [Thread-X] INFO  com.lumiplan.siv.times.NeptuneManager  - Found line XX&lt;w:br/&gt;2015-XX-XX XX:XX:XX.XXX [Thread-X] DEBUG com.lumiplan.siv.times.NeptuneManager  - Found XX stop points for line 100&lt;w:br/&gt;2015-XX-XX XX:XX:XX.XXX [Thread-X] DEBUG com.lumiplan.siv.times.NeptuneManager  - Found XX journey patterns for line 100&lt;w:br/&gt;2015-XX-XX XX:XX:XX.XXX [Thread-X] DEBUG com.lumiplan.siv.times.NeptuneManager  - Found XX timetables for line 100&lt;w:br/&gt;2015-XX-XX XX:XX:XX.XXX [Thread-X] INFO  com.lumiplan.siv.times.NeptuneManager  - Theoretic data have been retrieved.&lt;w:br/&gt;2015-XX-XX XX:XX:XX.XXX [Thread-X] INFO  com.lumiplan.siv.times.NeptuneManager  - --------------------------&lt;w:br/&gt;</w:t>
+              <w:t xml:space="preserve">
+                Le système détecte l'absence de fichiers pour les lignes concernées. Les données topologiques précédement importées pour ces lignes ne sont pas effacées de la base de données.
+                <w:br/>
+              </w:t>
             </w:r>
           </w:p>
         </w:tc>
@@ -4029,7 +4502,7 @@
               </w:rPr>
             </w:pPr>
             <w:r>
-              <w:t>2</w:t>
+              <w:t xml:space="preserve">2</w:t>
             </w:r>
           </w:p>
         </w:tc>
@@ -4045,7 +4518,17 @@
               </w:rPr>
             </w:pPr>
             <w:r>
-              <w:t>Vérification du format d'import des données topologiques et des temps théoriques : &lt;w:br/&gt;Déposer dans le répertoire /home/neptune un fichier exportNeptune_&lt;identification de la ligne&gt; avec un format incorrect.&lt;w:br/&gt;Possibilité de le faire par FTP en utilisant le compte neptune.&lt;w:br/&gt; &lt;w:br/&gt;Attendre 1 minute.&lt;w:br/&gt;</w:t>
+              <w:t xml:space="preserve">
+                Présence des données topologiques  :
+                <w:br/>
+                Déposer dans le répertoire /home/neptune/topologie un fichier exportNeptune_&lt;identification de la ligne&gt; vide. 
+                <w:br/>
+                Possibilité de le faire par FTP en utilisant le compte neptune.
+                <w:br/>
+                <w:br/>
+                Attendre 1 minute.
+                <w:br/>
+              </w:t>
             </w:r>
           </w:p>
         </w:tc>
@@ -4056,7 +4539,12 @@
           </w:tcPr>
           <w:p>
             <w:r>
-              <w:t>Le système détecte la présence d'un fichier créé ou modifié et lance la procédure d'intégration du fihcier dans la base de données.&lt;w:br/&gt; &lt;w:br/&gt;Le système détecte l'erreur dans le format du fichier. Les données théoriques et topologiques précédement importées pour cette ligne ne sont pas modifiées dans la base de données.&lt;w:br/&gt; &lt;w:br/&gt;Dans le fihcier de log /u/siv/logs/siv.log il est indiqué : &lt;w:br/&gt;2015-XX-XX XX:XX:XX.XXX [Thread-X] INFO  com.lumiplan.siv.times.NeptuneManager  - ---------------------------&lt;w:br/&gt;2015-XX-XX XX:XX:XX.XXX [Thread-X] INFO  com.lumiplan.siv.times.NeptuneManager  - Theoretic timetable will be retrieved for this day now.&lt;w:br/&gt;2015-XX-XX XX:XX:XX.XXX [Thread-X] INFO  com.lumiplan.siv.times.NeptuneManager  - 0 outdated timetable have been removed.&lt;w:br/&gt;2015-XX-XX XX:XX:XX.XXX [Thread-X]  ERROR com.lumiplan.siv.times.NeptuneManager  - &lt;error description&gt;.&lt;w:br/&gt;2015-XX-XX XX:XX:XX.XXX [Thread-X] INFO  com.lumiplan.siv.times.NeptuneManager  - ---------------------------&lt;w:br/&gt;</w:t>
+              <w:t xml:space="preserve">
+                Le système détecte l'absence de fichiers pour la ligne concernée.
+                <w:br/>
+                Les données topologiques précédement importées pour cette ligne sont effacées de la base de données.
+                <w:br/>
+              </w:t>
             </w:r>
           </w:p>
         </w:tc>
@@ -4083,7 +4571,7 @@
               </w:rPr>
             </w:pPr>
             <w:r>
-              <w:t>3</w:t>
+              <w:t xml:space="preserve">3</w:t>
             </w:r>
           </w:p>
         </w:tc>
@@ -4099,7 +4587,17 @@
               </w:rPr>
             </w:pPr>
             <w:r>
-              <w:t>Présence des données topologiques :&lt;w:br/&gt;Supprimer du répertoire /home/neptune/topologie les fichiers présents. &lt;w:br/&gt;Possibilité de le faire par FTP en utilisant le compte neptune.&lt;w:br/&gt; &lt;w:br/&gt;Attendre 1 minute.&lt;w:br/&gt;</w:t>
+              <w:t xml:space="preserve">
+                Import des données topologiques :
+                <w:br/>
+                Déposer dans le répertoire /home/neptune/topologie un fichier exportNeptune_&lt;identification de la ligne&gt;  qui respecte le format spécifié dans le document de spécification d'interface SAE.
+                <w:br/>
+                Possibilité de le faire par FTP en utilisant le compte neptune.
+                <w:br/>
+                <w:br/>
+                Attendre 1 minute.
+                <w:br/>
+              </w:t>
             </w:r>
           </w:p>
         </w:tc>
@@ -4110,7 +4608,27 @@
           </w:tcPr>
           <w:p>
             <w:r>
-              <w:t/>
+              <w:t xml:space="preserve">
+                Le système détecte la présence d'un fichier créé ou modifié et lance la procédure d'intégration du fihcier dans la base de données.
+                <w:br/>
+                <w:br/>
+                Dans le fichier de log /u/siv/logs/siv.log il est indiqué : 
+                <w:br/>
+                2015-XX-XX XX:XX:XX.XXX [Thread-X] INFO  com.lumiplan.siv.times.NeptuneManager  - ---------------------------
+                <w:br/>
+                2015-XX-XX XX:XX:XX.XXX [Thread-X] INFO  com.lumiplan.siv.times.NeptuneManager  - Topologic will be retrieved for this day now.
+                <w:br/>
+                2015-XX-XX XX:XX:XX.XXX [Thread-X] INFO  com.lumiplan.siv.times.NeptuneManager  - Found line XX
+                <w:br/>
+                2015-XX-XX XX:XX:XX.XXX [Thread-X] DEBUG com.lumiplan.siv.times.NeptuneManager  - Found XX stop points for line 100
+                <w:br/>
+                2015-XX-XX XX:XX:XX.XXX [Thread-X] DEBUG com.lumiplan.siv.times.NeptuneManager  - Found XX journey patterns for line 100
+                <w:br/>
+                2015-XX-XX XX:XX:XX.XXX [Thread-X] INFO  com.lumiplan.siv.times.NeptuneManager  - Topologic data have been retrieved.
+                <w:br/>
+                2015-XX-XX XX:XX:XX.XXX [Thread-X] INFO  com.lumiplan.siv.times.NeptuneManager  - --------------------------
+                <w:br/>
+              </w:t>
             </w:r>
           </w:p>
         </w:tc>
@@ -4137,7 +4655,7 @@
               </w:rPr>
             </w:pPr>
             <w:r>
-              <w:t>4</w:t>
+              <w:t xml:space="preserve">4</w:t>
             </w:r>
           </w:p>
         </w:tc>
@@ -4153,7 +4671,17 @@
               </w:rPr>
             </w:pPr>
             <w:r>
-              <w:t>Présence des données topologiques  :&lt;w:br/&gt;Déposer dans le répertoire /home/neptune/topologie un fichier exportNeptune_&lt;identification de la ligne&gt; vide. &lt;w:br/&gt;Possibilité de le faire par FTP en utilisant le compte neptune.&lt;w:br/&gt; &lt;w:br/&gt;Attendre 1 minute.&lt;w:br/&gt;</w:t>
+              <w:t xml:space="preserve">
+                Vérification du format d'import des données topologiques : 
+                <w:br/>
+                Déposer dans le répertoire /home/neptune/topologie un fichier exportNeptune_&lt;identification de la ligne&gt; avec un format incorrect.
+                <w:br/>
+                Possibilité de le faire par FTP en utilisant le compte neptune.
+                <w:br/>
+                <w:br/>
+                Attendre 1 minute.
+                <w:br/>
+              </w:t>
             </w:r>
           </w:p>
         </w:tc>
@@ -4164,7 +4692,26 @@
           </w:tcPr>
           <w:p>
             <w:r>
-              <w:t>Le système détecte l'absence de fichiers pour les lignes concernées. Les données topologiques précédement importées pour ces lignes ne sont pas effacées de la base de données.&lt;w:br/&gt;</w:t>
+              <w:t xml:space="preserve">
+                Le système détecte la présence d'un fichier créé ou modifié et lance la procédure d'intégration du fihcier dans la base de données.
+                <w:br/>
+                <w:br/>
+                Le système détecte l'erreur dans le format du fichier. Les données topologiques précédement importées pour cette ligne ne sont pas modifiées dans la base de données.
+                <w:br/>
+                <w:br/>
+                Dans le fihcier de log /u/siv/logs/siv.log il est indiqué : 
+                <w:br/>
+                2015-XX-XX XX:XX:XX.XXX [Thread-X] INFO  com.lumiplan.siv.times.NeptuneManager  - ---------------------------
+                <w:br/>
+                2015-XX-XX XX:XX:XX.XXX [Thread-X] INFO  com.lumiplan.siv.times.NeptuneManager  - Topologic will be retrieved for this day now.
+                <w:br/>
+                2015-XX-XX XX:XX:XX.XXX [Thread-X] INFO  com.lumiplan.siv.times.NeptuneManager  - 0 outdated timetable have been removed.
+                <w:br/>
+                2015-XX-XX XX:XX:XX.XXX [Thread-X]  ERROR com.lumiplan.siv.times.NeptuneManager  - &lt;error description&gt;.
+                <w:br/>
+                2015-XX-XX XX:XX:XX.XXX [Thread-X] INFO  com.lumiplan.siv.times.NeptuneManager  - ---------------------------
+                <w:br/>
+              </w:t>
             </w:r>
           </w:p>
         </w:tc>
@@ -4308,7 +4855,7 @@
               </w:rPr>
             </w:pPr>
             <w:r>
-              <w:t>1</w:t>
+              <w:t xml:space="preserve">1</w:t>
             </w:r>
           </w:p>
         </w:tc>
@@ -4324,7 +4871,15 @@
               </w:rPr>
             </w:pPr>
             <w:r>
-              <w:t>Import des données topologiques :&lt;w:br/&gt;Déposer dans le répertoire /home/neptune/topologie un fichier exportNeptune_&lt;identification de la ligne&gt;  qui respecte le format spécifié dans le document de spécification d'interface SAE.&lt;w:br/&gt;Possibilité de le faire par FTP en utilisant le compte neptune.&lt;w:br/&gt; &lt;w:br/&gt;Attendre 1 minute.&lt;w:br/&gt;</w:t>
+              <w:t xml:space="preserve">
+                Déconnexion du SAE :
+                <w:br/>
+                Se connecter à L'IHM du SIV
+                <w:br/>
+                <w:br/>
+                Provoquer une rupture de communication entre le SIV et le SAE.
+                <w:br/>
+              </w:t>
             </w:r>
           </w:p>
         </w:tc>
@@ -4335,7 +4890,10 @@
           </w:tcPr>
           <w:p>
             <w:r>
-              <w:t>Le système détecte l'absence de fichiers pour la ligne concernée.&lt;w:br/&gt;Les données topologiques précédement importées pour cette ligne sont effacées de la base de données.&lt;w:br/&gt;</w:t>
+              <w:t xml:space="preserve">
+                Contrôler que l'alarme signalant la perte de communication avec le SAE, est bien remontée et affichée dans l’IHM.
+                <w:br/>
+              </w:t>
             </w:r>
           </w:p>
         </w:tc>
@@ -4362,7 +4920,7 @@
               </w:rPr>
             </w:pPr>
             <w:r>
-              <w:t>2</w:t>
+              <w:t xml:space="preserve">2</w:t>
             </w:r>
           </w:p>
         </w:tc>
@@ -4378,7 +4936,12 @@
               </w:rPr>
             </w:pPr>
             <w:r>
-              <w:t>Vérification du format d'import des données topologiques : &lt;w:br/&gt;Déposer dans le répertoire /home/neptune/topologie un fichier exportNeptune_&lt;identification de la ligne&gt; avec un format incorrect.&lt;w:br/&gt;Possibilité de le faire par FTP en utilisant le compte neptune.&lt;w:br/&gt; &lt;w:br/&gt;Attendre 1 minute.&lt;w:br/&gt;</w:t>
+              <w:t xml:space="preserve">
+                Connexion du SAE :
+                <w:br/>
+                Rétablir la communication entre le SIV et le SAE.
+                <w:br/>
+              </w:t>
             </w:r>
           </w:p>
         </w:tc>
@@ -4389,7 +4952,10 @@
           </w:tcPr>
           <w:p>
             <w:r>
-              <w:t>Le système détecte la présence d'un fichier créé ou modifié et lance la procédure d'intégration du fihcier dans la base de données.&lt;w:br/&gt; &lt;w:br/&gt;Dans le fichier de log /u/siv/logs/siv.log il est indiqué : &lt;w:br/&gt;2015-XX-XX XX:XX:XX.XXX [Thread-X] INFO  com.lumiplan.siv.times.NeptuneManager  - ---------------------------&lt;w:br/&gt;2015-XX-XX XX:XX:XX.XXX [Thread-X] INFO  com.lumiplan.siv.times.NeptuneManager  - Topologic will be retrieved for this day now.&lt;w:br/&gt;2015-XX-XX XX:XX:XX.XXX [Thread-X] INFO  com.lumiplan.siv.times.NeptuneManager  - Found line XX&lt;w:br/&gt;2015-XX-XX XX:XX:XX.XXX [Thread-X] DEBUG com.lumiplan.siv.times.NeptuneManager  - Found XX stop points for line 100&lt;w:br/&gt;2015-XX-XX XX:XX:XX.XXX [Thread-X] DEBUG com.lumiplan.siv.times.NeptuneManager  - Found XX journey patterns for line 100&lt;w:br/&gt;2015-XX-XX XX:XX:XX.XXX [Thread-X] INFO  com.lumiplan.siv.times.NeptuneManager  - Topologic data have been retrieved.&lt;w:br/&gt;2015-XX-XX XX:XX:XX.XXX [Thread-X] INFO  com.lumiplan.siv.times.NeptuneManager  - --------------------------&lt;w:br/&gt;</w:t>
+              <w:t xml:space="preserve">
+                Contrôler que l'alarme précédente est désactivée.
+                <w:br/>
+              </w:t>
             </w:r>
           </w:p>
         </w:tc>
@@ -4533,7 +5099,7 @@
               </w:rPr>
             </w:pPr>
             <w:r>
-              <w:t>1</w:t>
+              <w:t xml:space="preserve">1</w:t>
             </w:r>
           </w:p>
         </w:tc>
@@ -4549,7 +5115,14 @@
               </w:rPr>
             </w:pPr>
             <w:r>
-              <w:t/>
+              <w:t xml:space="preserve">
+                Réception de temps d’attente réel : 
+                <w:br/>
+                S'assurer qu'un import de données topologiques des lignes en temps réel a bien été fait (Cf. Fiche 8).
+                <w:br/>
+                Envoyer des trames de temps d’attente réel pour ces lignes en SIRI (v1.0 Profil IDF v2.2)  par le SAE SIVIK à la borne de test.
+                <w:br/>
+              </w:t>
             </w:r>
           </w:p>
         </w:tc>
@@ -4560,7 +5133,22 @@
           </w:tcPr>
           <w:p>
             <w:r>
-              <w:t>Le système détecte la présence d'un fichier créé ou modifié et lance la procédure d'intégration du fihcier dans la base de données.&lt;w:br/&gt; &lt;w:br/&gt;Le système détecte l'erreur dans le format du fichier. Les données topologiques précédement importées pour cette ligne ne sont pas modifiées dans la base de données.&lt;w:br/&gt; &lt;w:br/&gt;Dans le fihcier de log /u/siv/logs/siv.log il est indiqué : &lt;w:br/&gt;2015-XX-XX XX:XX:XX.XXX [Thread-X] INFO  com.lumiplan.siv.times.NeptuneManager  - ---------------------------&lt;w:br/&gt;2015-XX-XX XX:XX:XX.XXX [Thread-X] INFO  com.lumiplan.siv.times.NeptuneManager  - Topologic will be retrieved for this day now.&lt;w:br/&gt;2015-XX-XX XX:XX:XX.XXX [Thread-X] INFO  com.lumiplan.siv.times.NeptuneManager  - 0 outdated timetable have been removed.&lt;w:br/&gt;2015-XX-XX XX:XX:XX.XXX [Thread-X]  ERROR com.lumiplan.siv.times.NeptuneManager  - &lt;error description&gt;.&lt;w:br/&gt;2015-XX-XX XX:XX:XX.XXX [Thread-X] INFO  com.lumiplan.siv.times.NeptuneManager  - ---------------------------&lt;w:br/&gt;</w:t>
+              <w:t xml:space="preserve">
+                L’affichage des temps d’attente réel est effectif sur le panneau.
+                <w:br/>
+                Vérifier que :
+                <w:br/>
+                Le numéro de ligne s’affiche sur 5 caractères ou est remplacé par son logo si celui-ci est connu.
+                <w:br/>
+                Les destinations sont affichées sur 29 caractères et correspondent aux bons numéros de lignes.
+                <w:br/>
+                Les heures de passage sont affichées sur 5 caractères et correspondent au bons numéros de ligne et de destination.
+                <w:br/>
+                Seul un temps d’attente par ligne / destination sur un panneau est affiché
+                <w:br/>
+                Seul un temps d'attente compris entre 0 et 59 minutes est affiché
+                <w:br/>
+              </w:t>
             </w:r>
           </w:p>
         </w:tc>
@@ -4587,7 +5175,7 @@
               </w:rPr>
             </w:pPr>
             <w:r>
-              <w:t>2</w:t>
+              <w:t xml:space="preserve">2</w:t>
             </w:r>
           </w:p>
         </w:tc>
@@ -4603,7 +5191,16 @@
               </w:rPr>
             </w:pPr>
             <w:r>
-              <w:t>Déconnexion du SAE :&lt;w:br/&gt;Se connecter à L'IHM du SIV&lt;w:br/&gt; &lt;w:br/&gt;Provoquer une rupture de communication entre le SIV et le SAE.&lt;w:br/&gt;</w:t>
+              <w:t xml:space="preserve">
+                Réception de temps d’attente réel : 
+                <w:br/>
+                S'assurer qu'un import de données topologiques des lignes en temps réel a bien été fait (Cf. Fiche 8).
+                <w:br/>
+                Modifier le paramètrage du SIV pour accepter la version 2.0 de l'interface SIRI.
+                <w:br/>
+                Envoyer des trames de temps d’attente réel pour ces lignes en SIRI (v2.0 Profil IDF v2.4)  par le SAE SIVIK à la borne de test.
+                <w:br/>
+              </w:t>
             </w:r>
           </w:p>
         </w:tc>
@@ -4614,7 +5211,22 @@
           </w:tcPr>
           <w:p>
             <w:r>
-              <w:t>Contrôler que l'alarme signalant la perte de communication avec le SAE, est bien remontée et affichée dans l’IHM.&lt;w:br/&gt;</w:t>
+              <w:t xml:space="preserve">
+                L’affichage des temps d’attente réel est effectif sur le panneau.
+                <w:br/>
+                Vérifier que :
+                <w:br/>
+                Le numéro de ligne s’affiche sur 5 caractères ou est remplacé par son logo si celui-ci est connu.
+                <w:br/>
+                Les destinations sont affichées sur 29 caractères et correspondent aux bons numéros de lignes.
+                <w:br/>
+                Les heures de passage sont affichées sur 5 caractères et correspondent au bons numéros de ligne et de destination.
+                <w:br/>
+                Seul un temps d’attente par ligne / destination sur un panneau est affiché
+                <w:br/>
+                Seul un temps d'attente compris entre 0 et 59 minutes est affiché
+                <w:br/>
+              </w:t>
             </w:r>
           </w:p>
         </w:tc>
@@ -4641,7 +5253,7 @@
               </w:rPr>
             </w:pPr>
             <w:r>
-              <w:t>3</w:t>
+              <w:t xml:space="preserve">3</w:t>
             </w:r>
           </w:p>
         </w:tc>
@@ -4657,7 +5269,12 @@
               </w:rPr>
             </w:pPr>
             <w:r>
-              <w:t>Connexion du SAE :&lt;w:br/&gt;Rétablir la communication entre le SIV et le SAE.&lt;w:br/&gt;</w:t>
+              <w:t xml:space="preserve">
+                Réception de temps d’attente théorique : 
+                <w:br/>
+                S'assurer qu'un import de données topologiques et théoriques des lignes en temps théoriques a bien été fait (Cf. Fiche 7).
+                <w:br/>
+              </w:t>
             </w:r>
           </w:p>
         </w:tc>
@@ -4668,7 +5285,24 @@
           </w:tcPr>
           <w:p>
             <w:r>
-              <w:t>Contrôler que l'alarme précédente est désactivée.&lt;w:br/&gt;</w:t>
+              <w:t xml:space="preserve">
+                L’affichage des temps d’attente théorique est effectif sur le panneau.
+                <w:br/>
+                Vérifier que :
+                <w:br/>
+                Le numéro de ligne s’affiche sur 5 caractères ou est remplacé par son logo si celui-ci est connu.
+                <w:br/>
+                Les destinations sont affichées sur 29 caractères et correspondent aux bons numéros de lignes.
+                <w:br/>
+                Les heures de passage sont affichées sur 5 caractères et correspondent au bons numéros de ligne et de destination.
+                <w:br/>
+                Seul un temps d’attente par ligne / destination sur un panneau est affiché
+                <w:br/>
+                Seul un temps d'attente compris entre 0 et 59 minutes est affiché
+                <w:br/>
+                Devant le temps d'attente un "~" permet de distinguer le temps d'attente théorique d'un temps d'attente réel.
+                <w:br/>
+              </w:t>
             </w:r>
           </w:p>
         </w:tc>
@@ -4695,7 +5329,7 @@
               </w:rPr>
             </w:pPr>
             <w:r>
-              <w:t>4</w:t>
+              <w:t xml:space="preserve">4</w:t>
             </w:r>
           </w:p>
         </w:tc>
@@ -4711,7 +5345,16 @@
               </w:rPr>
             </w:pPr>
             <w:r>
-              <w:t>Réception de temps d’attente réel : &lt;w:br/&gt;S'assurer qu'un import de données topologiques des lignes en temps réel a bien été fait (Cf. Fiche 8).&lt;w:br/&gt;Envoyer des trames de temps d’attente réel pour ces lignes en SIRI (v1.0 Profil IDF v2.2)  par le SAE SIVIK à la borne de test.&lt;w:br/&gt;</w:t>
+              <w:t xml:space="preserve">
+                Vérification de l'utilisation des quais
+                <w:br/>
+                S'assurer qu'un import de données de quai a bien été fait (Cf. Fiche 6) : Vérifier la présence et le format du fichier d'import des quais
+                <w:br/>
+                Envoyer de nouveau des trames de temps d’attente réel pour les lignes en temps réel en SIRI par le SAE SIVIK à la borne de test.
+                <w:br/>
+                S'assurer pour la bonne cohabitation des deux types de ligne que : Une identification de ligne est unique quelque que soit le transporteur. Le système SIV ne peut pas recevoir la même identification en temps théorique et en temps réel. 
+                <w:br/>
+              </w:t>
             </w:r>
           </w:p>
         </w:tc>
@@ -4722,7 +5365,12 @@
           </w:tcPr>
           <w:p>
             <w:r>
-              <w:t>L’affichage des temps d’attente réel est effectif sur le panneau.&lt;w:br/&gt;Vérifier que :&lt;w:br/&gt;Le numéro de ligne s’affiche sur 5 caractères ou est remplacé par son logo si celui-ci est connu.&lt;w:br/&gt;Les destinations sont affichées sur 29 caractères et correspondent aux bons numéros de lignes.&lt;w:br/&gt;Les heures de passage sont affichées sur 5 caractères et correspondent au bons numéros de ligne et de destination.&lt;w:br/&gt;Seul un temps d’attente par ligne / destination sur un panneau est affiché&lt;w:br/&gt;Seul un temps d'attente compris entre 0 et 59 minutes est affiché&lt;w:br/&gt;</w:t>
+              <w:t xml:space="preserve">
+                L’affichage des temps d’attente réel et théoriques est effectif sur le panneau.
+                <w:br/>
+                Vérifier que le quai s'affiche sur 2 caractères et correspond au bons numéros de ligne, de destination et de panneau que ce soit pour les lignes en théoriques ou en temps réels.
+                <w:br/>
+              </w:t>
             </w:r>
           </w:p>
         </w:tc>
@@ -4866,7 +5514,7 @@
               </w:rPr>
             </w:pPr>
             <w:r>
-              <w:t>1</w:t>
+              <w:t xml:space="preserve">1</w:t>
             </w:r>
           </w:p>
         </w:tc>
@@ -4882,7 +5530,14 @@
               </w:rPr>
             </w:pPr>
             <w:r>
-              <w:t>Réception de temps d’attente réel : &lt;w:br/&gt;S'assurer qu'un import de données topologiques des lignes en temps réel a bien été fait (Cf. Fiche 8).&lt;w:br/&gt;Modifier le paramètrage du SIV pour accepter la version 2.0 de l'interface SIRI.&lt;w:br/&gt;Envoyer des trames de temps d’attente réel pour ces lignes en SIRI (v2.0 Profil IDF v2.4)  par le SAE SIVIK à la borne de test.&lt;w:br/&gt;</w:t>
+              <w:t xml:space="preserve">
+                Réception de temps d’attente « Proche » : 
+                <w:br/>
+                Envoyer avec le SAE un temps d'attente inférieur à 30 secondes.
+                <w:br/>
+                Attendre que dans les données théorique un temps d'attente soit inférieur à 30 secondes.
+                <w:br/>
+              </w:t>
             </w:r>
           </w:p>
         </w:tc>
@@ -4893,7 +5548,16 @@
           </w:tcPr>
           <w:p>
             <w:r>
-              <w:t>L’affichage des temps d’attente réel est effectif sur le panneau.&lt;w:br/&gt;Vérifier que :&lt;w:br/&gt;Le numéro de ligne s’affiche sur 5 caractères ou est remplacé par son logo si celui-ci est connu.&lt;w:br/&gt;Les destinations sont affichées sur 29 caractères et correspondent aux bons numéros de lignes.&lt;w:br/&gt;Les heures de passage sont affichées sur 5 caractères et correspondent au bons numéros de ligne et de destination.&lt;w:br/&gt;Seul un temps d’attente par ligne / destination sur un panneau est affiché&lt;w:br/&gt;Seul un temps d'attente compris entre 0 et 59 minutes est affiché&lt;w:br/&gt;</w:t>
+              <w:t xml:space="preserve">
+                L’affichage des temps d’attente est effectif sur le panneau.  Dans les deux cas que ce soit pour un départ théorique ou un départ réel :
+                <w:br/>
+                L'heure de passage n'est plus indiquée.
+                <w:br/>
+                Un message de service indique «BUS EN APPROCHE »
+                <w:br/>
+                Le message de service s'affiche en alternance avec la destination
+                <w:br/>
+              </w:t>
             </w:r>
           </w:p>
         </w:tc>
@@ -4920,7 +5584,7 @@
               </w:rPr>
             </w:pPr>
             <w:r>
-              <w:t>2</w:t>
+              <w:t xml:space="preserve">2</w:t>
             </w:r>
           </w:p>
         </w:tc>
@@ -4936,7 +5600,14 @@
               </w:rPr>
             </w:pPr>
             <w:r>
-              <w:t>Réception de temps d’attente théorique : &lt;w:br/&gt;S'assurer qu'un import de données topologiques et théoriques des lignes en temps théoriques a bien été fait (Cf. Fiche 7).&lt;w:br/&gt;</w:t>
+              <w:t xml:space="preserve">
+                Réception de temps d’attente « Dernier bus » : 
+                <w:br/>
+                Envoyer avec le SAE un seul temps d'attente pour une ligne à l'arrêt correspondant au panenau de test.
+                <w:br/>
+                S'assurer dans les données théoriques que le prochain temps correspond à un dernier passage pour une ligne à l'arrêt correspondant au panenau de test.
+                <w:br/>
+              </w:t>
             </w:r>
           </w:p>
         </w:tc>
@@ -4947,7 +5618,16 @@
           </w:tcPr>
           <w:p>
             <w:r>
-              <w:t>L’affichage des temps d’attente théorique est effectif sur le panneau.&lt;w:br/&gt;Vérifier que :&lt;w:br/&gt;Le numéro de ligne s’affiche sur 5 caractères ou est remplacé par son logo si celui-ci est connu.&lt;w:br/&gt;Les destinations sont affichées sur 29 caractères et correspondent aux bons numéros de lignes.&lt;w:br/&gt;Les heures de passage sont affichées sur 5 caractères et correspondent au bons numéros de ligne et de destination.&lt;w:br/&gt;Seul un temps d’attente par ligne / destination sur un panneau est affiché&lt;w:br/&gt;Seul un temps d'attente compris entre 0 et 59 minutes est affiché&lt;w:br/&gt;Devant le temps d'attente un "~" permet de distinguer le temps d'attente théorique d'un temps d'attente réel.&lt;w:br/&gt;</w:t>
+              <w:t xml:space="preserve">
+                L’affichage des temps d’attente est effectif sur le panneau.  Dans les deux cas que ce soit pour un départ théorique ou un départ réel :
+                <w:br/>
+                L'heure du dernier passage est indiquée.
+                <w:br/>
+                Un message de service indique «DERNIER BUS » ou «DERNIER BUS PROCHE » si l'heure de passage est inférieur à 30 secondes.
+                <w:br/>
+                Le message de service s'affiche en alternance avec la destination
+                <w:br/>
+              </w:t>
             </w:r>
           </w:p>
         </w:tc>
@@ -4974,7 +5654,7 @@
               </w:rPr>
             </w:pPr>
             <w:r>
-              <w:t>3</w:t>
+              <w:t xml:space="preserve">3</w:t>
             </w:r>
           </w:p>
         </w:tc>
@@ -4990,7 +5670,14 @@
               </w:rPr>
             </w:pPr>
             <w:r>
-              <w:t>Vérification de l'utilisation des quais&lt;w:br/&gt;S'assurer qu'un import de données de quai a bien été fait (Cf. Fiche 6) : Vérifier la présence et le format du fichier d'import des quais&lt;w:br/&gt;Envoyer de nouveau des trames de temps d’attente réel pour les lignes en temps réel en SIRI par le SAE SIVIK à la borne de test.&lt;w:br/&gt;S'assurer pour la bonne cohabitation des deux types de ligne que : Une identification de ligne est unique quelque que soit le transporteur. Le système SIV ne peut pas recevoir la même identification en temps théorique et en temps réel. &lt;w:br/&gt;</w:t>
+              <w:t xml:space="preserve">
+                Réception de temps d’attente « Service terminé » : 
+                <w:br/>
+                Ne plus envoyer avec le SAE de temps d'attente pour une ligne à l'arrêt correspondant au panneau de test.
+                <w:br/>
+                S'assurer dans les données théoriques qu'il n'y a plus de prochain temps correspondant pour une ligne à l'arrêt correspondant au panenau de test.
+                <w:br/>
+              </w:t>
             </w:r>
           </w:p>
         </w:tc>
@@ -5001,7 +5688,16 @@
           </w:tcPr>
           <w:p>
             <w:r>
-              <w:t>L’affichage des temps d’attente réel et théoriques est effectif sur le panneau.&lt;w:br/&gt;Vérifier que le quai s'affiche sur 2 caractères et correspond au bons numéros de ligne, de destination et de panneau que ce soit pour les lignes en théoriques ou en temps réels.&lt;w:br/&gt;</w:t>
+              <w:t xml:space="preserve">
+                L’affichage de la ligne / destination est effectif sur le panneau.  Dans les deux cas que ce soit pour un départ théorique ou un départ réel :
+                <w:br/>
+                L'heure de passage n'est plus indiquée.
+                <w:br/>
+                Un message de service indique «FIN DE SERVICE »
+                <w:br/>
+                Le message de service s'affiche en alternance avec la destination
+                <w:br/>
+              </w:t>
             </w:r>
           </w:p>
         </w:tc>
@@ -5028,7 +5724,7 @@
               </w:rPr>
             </w:pPr>
             <w:r>
-              <w:t>4</w:t>
+              <w:t xml:space="preserve">4</w:t>
             </w:r>
           </w:p>
         </w:tc>
@@ -5044,7 +5740,12 @@
               </w:rPr>
             </w:pPr>
             <w:r>
-              <w:t>Réception de temps d’attente « Proche » : &lt;w:br/&gt;Envoyer avec le SAE un temps d'attente inférieur à 30 secondes.&lt;w:br/&gt;Attendre que dans les données théorique un temps d'attente soit inférieur à 30 secondes.&lt;w:br/&gt;</w:t>
+              <w:t xml:space="preserve">
+                Absence de réception de temps d’attente  : 
+                <w:br/>
+                Attendre 5 minutes
+                <w:br/>
+              </w:t>
             </w:r>
           </w:p>
         </w:tc>
@@ -5055,7 +5756,12 @@
           </w:tcPr>
           <w:p>
             <w:r>
-              <w:t/>
+              <w:t xml:space="preserve">
+                L’affichage de la ligne / destination pour les temps qui ne sont plus reçus est supprimée.
+                <w:br/>
+                Si aucun temps sur d’autres lignes / destinations affichées n’est plus présent, le panneau passe en affichage par défaut (« Bienvenue sur le réseau  »).
+                <w:br/>
+              </w:t>
             </w:r>
           </w:p>
         </w:tc>
@@ -5199,7 +5905,7 @@
               </w:rPr>
             </w:pPr>
             <w:r>
-              <w:t>1</w:t>
+              <w:t xml:space="preserve">1</w:t>
             </w:r>
           </w:p>
         </w:tc>
@@ -5215,7 +5921,12 @@
               </w:rPr>
             </w:pPr>
             <w:r>
-              <w:t>Réception de temps d’attente « Dernier bus » : &lt;w:br/&gt;Envoyer avec le SAE un seul temps d'attente pour une ligne à l'arrêt correspondant au panenau de test.&lt;w:br/&gt;S'assurer dans les données théoriques que le prochain temps correspond à un dernier passage pour une ligne à l'arrêt correspondant au panenau de test.&lt;w:br/&gt;</w:t>
+              <w:t xml:space="preserve">
+                Réception d’un message général : 
+                <w:br/>
+                Créer dans le SAE un message général à destination de tous le réseau.
+                <w:br/>
+              </w:t>
             </w:r>
           </w:p>
         </w:tc>
@@ -5226,7 +5937,13 @@
           </w:tcPr>
           <w:p>
             <w:r>
-              <w:t>L’affichage des temps d’attente est effectif sur le panneau.  Dans les deux cas que ce soit pour un départ théorique ou un départ réel :&lt;w:br/&gt;L'heure de passage n'est plus indiquée.&lt;w:br/&gt;Un message de service indique «BUS EN APPROCHE »&lt;w:br/&gt;Le message de service s'affiche en alternance avec la destination&lt;w:br/&gt;</w:t>
+              <w:t xml:space="preserve">
+                Le message général s'affiche sur la borne.
+                <w:br/>
+                <w:br/>
+                Le contenu du message général si supérieur à 100 caractères est tronqué.
+                <w:br/>
+              </w:t>
             </w:r>
           </w:p>
         </w:tc>
@@ -5253,7 +5970,7 @@
               </w:rPr>
             </w:pPr>
             <w:r>
-              <w:t>2</w:t>
+              <w:t xml:space="preserve">2</w:t>
             </w:r>
           </w:p>
         </w:tc>
@@ -5269,7 +5986,12 @@
               </w:rPr>
             </w:pPr>
             <w:r>
-              <w:t>Réception de temps d’attente « Service terminé » : &lt;w:br/&gt;Ne plus envoyer avec le SAE de temps d'attente pour une ligne à l'arrêt correspondant au panneau de test.&lt;w:br/&gt;S'assurer dans les données théoriques qu'il n'y a plus de prochain temps correspondant pour une ligne à l'arrêt correspondant au panenau de test.&lt;w:br/&gt;</w:t>
+              <w:t xml:space="preserve">
+                Modification d’un message général : 
+                <w:br/>
+                Creer dans le SAE un message général à destination de la borne de test
+                <w:br/>
+              </w:t>
             </w:r>
           </w:p>
         </w:tc>
@@ -5280,7 +6002,10 @@
           </w:tcPr>
           <w:p>
             <w:r>
-              <w:t>L’affichage des temps d’attente est effectif sur le panneau.  Dans les deux cas que ce soit pour un départ théorique ou un départ réel :&lt;w:br/&gt;L'heure du dernier passage est indiquée.&lt;w:br/&gt;Un message de service indique «DERNIER BUS » ou «DERNIER BUS PROCHE » si l'heure de passage est inférieur à 30 secondes.&lt;w:br/&gt;Le message de service s'affiche en alternance avec la destination&lt;w:br/&gt;</w:t>
+              <w:t xml:space="preserve">
+                Un seul message général peut être affiché sur le panneau. Le nouveau message panneau s'affiche sur la borne de test
+                <w:br/>
+              </w:t>
             </w:r>
           </w:p>
         </w:tc>
@@ -5307,7 +6032,7 @@
               </w:rPr>
             </w:pPr>
             <w:r>
-              <w:t>3</w:t>
+              <w:t xml:space="preserve">3</w:t>
             </w:r>
           </w:p>
         </w:tc>
@@ -5323,7 +6048,14 @@
               </w:rPr>
             </w:pPr>
             <w:r>
-              <w:t>Absence de réception de temps d’attente  : &lt;w:br/&gt;Attendre 5 minutes&lt;w:br/&gt;</w:t>
+              <w:t xml:space="preserve">
+                Fin de validité d’un message général : 
+                <w:br/>
+                Creer dans le SAE un message général à destination de la borne de test avec une date de fin de fin de validité dans 5 minutes (ValidUntilTime).
+                <w:br/>
+                Attendre 5 minutes.
+                <w:br/>
+              </w:t>
             </w:r>
           </w:p>
         </w:tc>
@@ -5334,7 +6066,10 @@
           </w:tcPr>
           <w:p>
             <w:r>
-              <w:t>L’affichage de la ligne / destination est effectif sur le panneau.  Dans les deux cas que ce soit pour un départ théorique ou un départ réel :&lt;w:br/&gt;L'heure de passage n'est plus indiquée.&lt;w:br/&gt;Un message de service indique «FIN DE SERVICE »&lt;w:br/&gt;Le message de service s'affiche en alternance avec la destination&lt;w:br/&gt;</w:t>
+              <w:t xml:space="preserve">
+                Le message général disparait du panneau de test une fois l’heure de fin de validité atteinte.
+                <w:br/>
+              </w:t>
             </w:r>
           </w:p>
         </w:tc>
@@ -5361,7 +6096,7 @@
               </w:rPr>
             </w:pPr>
             <w:r>
-              <w:t>4</w:t>
+              <w:t xml:space="preserve">4</w:t>
             </w:r>
           </w:p>
         </w:tc>
@@ -5377,7 +6112,12 @@
               </w:rPr>
             </w:pPr>
             <w:r>
-              <w:t/>
+              <w:t xml:space="preserve">
+                Réception d’un message ligne en temps théoriques : 
+                <w:br/>
+                Créer dans le SAE un message ligne à destination d'une ligne temps théorique en cours d'affichage sur le panneau de test.
+                <w:br/>
+              </w:t>
             </w:r>
           </w:p>
         </w:tc>
@@ -5388,7 +6128,16 @@
           </w:tcPr>
           <w:p>
             <w:r>
-              <w:t>L’affichage de la ligne / destination pour les temps qui ne sont plus reçus est supprimée.&lt;w:br/&gt;Si aucun temps sur d’autres lignes / destinations affichées n’est plus présent, le panneau passe en affichage par défaut (« Bienvenue sur le réseau  »).&lt;w:br/&gt;</w:t>
+              <w:t xml:space="preserve">
+                Le message ligne apparait sur les panneaux concernés par la ligne en question.
+                <w:br/>
+                Le message ligne apparait en alternance avec la destination.
+                <w:br/>
+                Le contenu du message ligne si supérieur à 29 caractères à une taille de police réduite.
+                <w:br/>
+                Le contenu du message ligne si supérieur à 250 caractères est tronqué
+                <w:br/>
+              </w:t>
             </w:r>
           </w:p>
         </w:tc>
@@ -5415,7 +6164,7 @@
               </w:rPr>
             </w:pPr>
             <w:r>
-              <w:t>5</w:t>
+              <w:t xml:space="preserve">5</w:t>
             </w:r>
           </w:p>
         </w:tc>
@@ -5431,7 +6180,12 @@
               </w:rPr>
             </w:pPr>
             <w:r>
-              <w:t>Réception d’un message général : &lt;w:br/&gt;Créer dans le SAE un message général à destination de tous le réseau.&lt;w:br/&gt;</w:t>
+              <w:t xml:space="preserve">
+                Réception d’un message ligne en temps réels : 
+                <w:br/>
+                Créer dans le SAE un message ligne à destination d'une ligne temps réels en cours d'affichage sur le panneau de test.
+                <w:br/>
+              </w:t>
             </w:r>
           </w:p>
         </w:tc>
@@ -5442,7 +6196,16 @@
           </w:tcPr>
           <w:p>
             <w:r>
-              <w:t>Le message général s'affiche sur la borne.&lt;w:br/&gt; &lt;w:br/&gt;Le contenu du message général si supérieur à 100 caractères est tronqué.&lt;w:br/&gt;</w:t>
+              <w:t xml:space="preserve">
+                Le message ligne apparait sur les panneaux concernés par la ligne en question.
+                <w:br/>
+                Le message ligne apparait en alternance avec la destination.
+                <w:br/>
+                Le contenu du message ligne si supérieur à 29 caractères à une taille de police réduite.
+                <w:br/>
+                Le contenu du message ligne si supérieur à 250 caractères est tronqué
+                <w:br/>
+              </w:t>
             </w:r>
           </w:p>
         </w:tc>
@@ -5469,7 +6232,7 @@
               </w:rPr>
             </w:pPr>
             <w:r>
-              <w:t>6</w:t>
+              <w:t xml:space="preserve">6</w:t>
             </w:r>
           </w:p>
         </w:tc>
@@ -5485,7 +6248,12 @@
               </w:rPr>
             </w:pPr>
             <w:r>
-              <w:t>Modification d’un message général : &lt;w:br/&gt;Creer dans le SAE un message général à destination de la borne de test&lt;w:br/&gt;</w:t>
+              <w:t xml:space="preserve">
+                Suppression d’un message ligne :
+                <w:br/>
+                Supprimer dans le SAE les messages.
+                <w:br/>
+              </w:t>
             </w:r>
           </w:p>
         </w:tc>
@@ -5496,7 +6264,10 @@
           </w:tcPr>
           <w:p>
             <w:r>
-              <w:t>Un seul message général peut être affiché sur le panneau. Le nouveau message panneau s'affiche sur la borne de test&lt;w:br/&gt;</w:t>
+              <w:t xml:space="preserve">
+                Les messages disparaissent des panneaux
+                <w:br/>
+              </w:t>
             </w:r>
           </w:p>
         </w:tc>
@@ -5640,7 +6411,7 @@
               </w:rPr>
             </w:pPr>
             <w:r>
-              <w:t>1</w:t>
+              <w:t xml:space="preserve">1</w:t>
             </w:r>
           </w:p>
         </w:tc>
@@ -5656,7 +6427,12 @@
               </w:rPr>
             </w:pPr>
             <w:r>
-              <w:t>Fin de validité d’un message général : &lt;w:br/&gt;Creer dans le SAE un message général à destination de la borne de test avec une date de fin de fin de validité dans 5 minutes (ValidUntilTime).&lt;w:br/&gt;Attendre 5 minutes.&lt;w:br/&gt;</w:t>
+              <w:t xml:space="preserve">
+                Déconnexion de la borne :
+                <w:br/>
+                Couper l’alimentation électrique de la borne
+                <w:br/>
+              </w:t>
             </w:r>
           </w:p>
         </w:tc>
@@ -5667,7 +6443,13 @@
           </w:tcPr>
           <w:p>
             <w:r>
-              <w:t>Le message général disparait du panneau de test une fois l’heure de fin de validité atteinte.&lt;w:br/&gt;</w:t>
+              <w:t xml:space="preserve">
+                Dans l’IHM du SIV la borne apparaît avec un défaut « Communication »
+                <w:br/>
+                <w:br/>
+                La mise à jour des défauts est faite cycliquement toutes les 2 minutes.
+                <w:br/>
+              </w:t>
             </w:r>
           </w:p>
         </w:tc>
@@ -5694,7 +6476,7 @@
               </w:rPr>
             </w:pPr>
             <w:r>
-              <w:t>2</w:t>
+              <w:t xml:space="preserve">2</w:t>
             </w:r>
           </w:p>
         </w:tc>
@@ -5710,7 +6492,15 @@
               </w:rPr>
             </w:pPr>
             <w:r>
-              <w:t>Réception d’un message ligne en temps théoriques : &lt;w:br/&gt;Créer dans le SAE un message ligne à destination d'une ligne temps théorique en cours d'affichage sur le panneau de test.&lt;w:br/&gt;</w:t>
+              <w:t xml:space="preserve">
+                Réception d’un message général : 
+                <w:br/>
+                Creer dans le SAE un message général à destination de la borne de test
+                <w:br/>
+                <w:br/>
+                Attendre quelques secondes.
+                <w:br/>
+              </w:t>
             </w:r>
           </w:p>
         </w:tc>
@@ -5721,7 +6511,10 @@
           </w:tcPr>
           <w:p>
             <w:r>
-              <w:t>Le message ligne apparait sur les panneaux concernés par la ligne en question.&lt;w:br/&gt;Le message ligne apparait en alternance avec la destination.&lt;w:br/&gt;Le contenu du message ligne si supérieur à 29 caractères à une taille de police réduite.&lt;w:br/&gt;Le contenu du message ligne si supérieur à 250 caractères est tronqué&lt;w:br/&gt;</w:t>
+              <w:t xml:space="preserve">
+                blablabla
+                <w:br/>
+              </w:t>
             </w:r>
           </w:p>
         </w:tc>
@@ -5748,7 +6541,7 @@
               </w:rPr>
             </w:pPr>
             <w:r>
-              <w:t>3</w:t>
+              <w:t xml:space="preserve">3</w:t>
             </w:r>
           </w:p>
         </w:tc>
@@ -5764,7 +6557,13 @@
               </w:rPr>
             </w:pPr>
             <w:r>
-              <w:t>Réception d’un message ligne en temps réels : &lt;w:br/&gt;Créer dans le SAE un message ligne à destination d'une ligne temps réels en cours d'affichage sur le panneau de test.&lt;w:br/&gt;</w:t>
+              <w:t xml:space="preserve">
+                Connexion de la borne :
+                <w:br/>
+                Rallumer la borne.
+                <w:br/>
+                <w:br/>
+              </w:t>
             </w:r>
           </w:p>
         </w:tc>
@@ -5775,7 +6574,13 @@
           </w:tcPr>
           <w:p>
             <w:r>
-              <w:t>Le message ligne apparait sur les panneaux concernés par la ligne en question.&lt;w:br/&gt;Le message ligne apparait en alternance avec la destination.&lt;w:br/&gt;Le contenu du message ligne si supérieur à 29 caractères à une taille de police réduite.&lt;w:br/&gt;Le contenu du message ligne si supérieur à 250 caractères est tronqué&lt;w:br/&gt;</w:t>
+              <w:t xml:space="preserve">
+                Dans l’IHM du SIV la borne n’apparaît plus avec un défaut « Communication ».
+                <w:br/>
+                <w:br/>
+                Le message général envoyé au pas 2 apparait sur la borne.
+                <w:br/>
+              </w:t>
             </w:r>
           </w:p>
         </w:tc>
@@ -5919,7 +6724,7 @@
               </w:rPr>
             </w:pPr>
             <w:r>
-              <w:t>1</w:t>
+              <w:t xml:space="preserve">1</w:t>
             </w:r>
           </w:p>
         </w:tc>
@@ -5935,7 +6740,12 @@
               </w:rPr>
             </w:pPr>
             <w:r>
-              <w:t>Suppression d’un message ligne :&lt;w:br/&gt;Supprimer dans le SAE les messages.&lt;w:br/&gt;</w:t>
+              <w:t xml:space="preserve">
+                Gestion du changement de journée :
+                <w:br/>
+                Vérifier les logs au début de journée  sur le serveur OCEAN
+                <w:br/>
+              </w:t>
             </w:r>
           </w:p>
         </w:tc>
@@ -5946,7 +6756,13 @@
           </w:tcPr>
           <w:p>
             <w:r>
-              <w:t>Les messages disparaissent des panneaux&lt;w:br/&gt;</w:t>
+              <w:t xml:space="preserve">
+                Consulter dans le log /u/ocean/logs/Ocean Plugs Tethys.log que le panneau s’est bien réinitialisé le matin à 3h00 :
+                <w:br/>
+                <w:br/>
+                YYY-MM-DD HH:MM:SS  DEBUG [OceanPlugsTethys] [Plug=192.168.61.1 Extr=1 Mask=255.255.255.0] Modification de l'etat du plug [Plug=192.168.61.1 Extr=791 Mask=255.255.255.0] =&gt; Nouvel Etat = INITIALIZED
+                <w:br/>
+              </w:t>
             </w:r>
           </w:p>
         </w:tc>
@@ -6090,7 +6906,7 @@
               </w:rPr>
             </w:pPr>
             <w:r>
-              <w:t>1</w:t>
+              <w:t xml:space="preserve">1</w:t>
             </w:r>
           </w:p>
         </w:tc>
@@ -6106,7 +6922,35 @@
               </w:rPr>
             </w:pPr>
             <w:r>
-              <w:t>Déconnexion de la borne :&lt;w:br/&gt;Couper l’alimentation électrique de la borne&lt;w:br/&gt;</w:t>
+              <w:t xml:space="preserve">
+                Création d'un nouveau panneau :
+                <w:br/>
+                A l'aide de l'utilitaire admin.sh, option 1
+                <w:br/>
+                Remarque : L’utilitaire admin.sh est accessible sur le serveur de production dans le répertoire /u/siv. L’accès se fait avec la commande ./admin.sh
+                <w:br/>
+                <w:br/>
+                Souhaitez-vous acceder au menu avance des panneaux ? (o/n)
+                <w:br/>
+                o
+                <w:br/>
+                1 - Ajouter un panneau
+                <w:br/>
+                2 - Supprimer un panneau
+                <w:br/>
+                3 - Modifier la description d'un panneau
+                <w:br/>
+                1
+                <w:br/>
+                Merci de préciser l'identifiant du nouveau panneau :
+                <w:br/>
+                &lt;identifiant de panneau souhaité : un nombre non déjà utilisé entre 1 et 999 est attendu &gt;
+                <w:br/>
+                Merci de préciser sa description
+                <w:br/>
+                &lt;description du panneau&gt;
+                <w:br/>
+              </w:t>
             </w:r>
           </w:p>
         </w:tc>
@@ -6117,7 +6961,23 @@
           </w:tcPr>
           <w:p>
             <w:r>
-              <w:t>Dans l’IHM du SIV la borne apparaît avec un défaut « Communication »&lt;w:br/&gt; &lt;w:br/&gt;La mise à jour des défauts est faite cycliquement toutes les 2 minutes.&lt;w:br/&gt;</w:t>
+              <w:t xml:space="preserve">
+                La liste des panneaux et modules est présentée.
+                <w:br/>
+                <w:br/>
+                <w:br/>
+                <w:br/>
+                <w:br/>
+                <w:br/>
+                <w:br/>
+                <w:br/>
+                <w:br/>
+                <w:br/>
+                <w:br/>
+                <w:br/>
+                Le nouveau panneau est présent dans l'IHM après rafraichissement.
+                <w:br/>
+              </w:t>
             </w:r>
           </w:p>
         </w:tc>
@@ -6144,7 +7004,7 @@
               </w:rPr>
             </w:pPr>
             <w:r>
-              <w:t>2</w:t>
+              <w:t xml:space="preserve">2</w:t>
             </w:r>
           </w:p>
         </w:tc>
@@ -6160,7 +7020,35 @@
               </w:rPr>
             </w:pPr>
             <w:r>
-              <w:t>Réception d’un message général : &lt;w:br/&gt;Creer dans le SAE un message général à destination de la borne de test&lt;w:br/&gt; &lt;w:br/&gt;Attendre quelques secondes.&lt;w:br/&gt;</w:t>
+              <w:t xml:space="preserve">
+                Modification de la description d'un panneau :
+                <w:br/>
+                A l'aide de l'utilitaire admin.sh, option 1
+                <w:br/>
+                Remarque : L’utilitaire admin.sh est accessible sur le serveur de production dans le répertoire /u/siv. L’accès se fait avec la commande ./admin.sh
+                <w:br/>
+                <w:br/>
+                Souhaitez-vous acceder au menu avance des panneaux ? (o/n)
+                <w:br/>
+                o
+                <w:br/>
+                1 - Ajouter un panneau
+                <w:br/>
+                2 - Supprimer un panneau
+                <w:br/>
+                3 - Modifier la description d'un panneau
+                <w:br/>
+                3
+                <w:br/>
+                Merci de préciser l'identifiant du panneau à modifier:
+                <w:br/>
+                &lt;identifiant de panneau à modifier &gt;
+                <w:br/>
+                Merci de préciser la nouvelle description
+                <w:br/>
+                &lt;description du panneau&gt;
+                <w:br/>
+              </w:t>
             </w:r>
           </w:p>
         </w:tc>
@@ -6171,7 +7059,24 @@
           </w:tcPr>
           <w:p>
             <w:r>
-              <w:t>blablabla&lt;w:br/&gt;</w:t>
+              <w:t xml:space="preserve">
+                La liste des panneaux et modules est présentée.
+                <w:br/>
+                <w:br/>
+                <w:br/>
+                <w:br/>
+                <w:br/>
+                <w:br/>
+                <w:br/>
+                <w:br/>
+                <w:br/>
+                <w:br/>
+                <w:br/>
+                <w:br/>
+                La description du panneau est modifiée dans l'IHM après rafraichissement.
+                <w:br/>
+                <w:br/>
+              </w:t>
             </w:r>
           </w:p>
         </w:tc>
@@ -6198,7 +7103,7 @@
               </w:rPr>
             </w:pPr>
             <w:r>
-              <w:t>3</w:t>
+              <w:t xml:space="preserve">3</w:t>
             </w:r>
           </w:p>
         </w:tc>
@@ -6214,7 +7119,31 @@
               </w:rPr>
             </w:pPr>
             <w:r>
-              <w:t>Connexion de la borne :&lt;w:br/&gt;Rallumer la borne.&lt;w:br/&gt; &lt;w:br/&gt;</w:t>
+              <w:t xml:space="preserve">
+                Supression d'un panneau :
+                <w:br/>
+                A l'aide de l'utilitaire admin.sh, option 1
+                <w:br/>
+                Remarque : L’utilitaire admin.sh est accessible sur le serveur de production dans le répertoire /u/siv. L’accès se fait avec la commande ./admin.sh
+                <w:br/>
+                <w:br/>
+                Souhaitez-vous acceder au menu avance des panneaux ? (o/n)
+                <w:br/>
+                o
+                <w:br/>
+                1 - Ajouter un panneau
+                <w:br/>
+                2 - Supprimer un panneau
+                <w:br/>
+                3 - Modifier la description d'un panneau
+                <w:br/>
+                2
+                <w:br/>
+                Merci de préciser l'identifiant du panneau à supprimer:
+                <w:br/>
+                &lt;identifiant de panneau à supprimer&gt;
+                <w:br/>
+              </w:t>
             </w:r>
           </w:p>
         </w:tc>
@@ -6225,7 +7154,24 @@
           </w:tcPr>
           <w:p>
             <w:r>
-              <w:t>Dans l’IHM du SIV la borne n’apparaît plus avec un défaut « Communication ».&lt;w:br/&gt; &lt;w:br/&gt;Le message général envoyé au pas 2 apparait sur la borne.&lt;w:br/&gt;</w:t>
+              <w:t xml:space="preserve">
+                La liste des panneaux et modules est présentée.
+                <w:br/>
+                <w:br/>
+                <w:br/>
+                <w:br/>
+                <w:br/>
+                <w:br/>
+                <w:br/>
+                <w:br/>
+                <w:br/>
+                <w:br/>
+                <w:br/>
+                <w:br/>
+                Le panneau supprimé n'apparait plus dans l'IHM après rafraichissement.
+                <w:br/>
+                <w:br/>
+              </w:t>
             </w:r>
           </w:p>
         </w:tc>
@@ -6252,7 +7198,7 @@
               </w:rPr>
             </w:pPr>
             <w:r>
-              <w:t>4</w:t>
+              <w:t xml:space="preserve">4</w:t>
             </w:r>
           </w:p>
         </w:tc>
@@ -6268,7 +7214,30 @@
               </w:rPr>
             </w:pPr>
             <w:r>
-              <w:t>Gestion du changement de journée :&lt;w:br/&gt;Vérifier les logs au début de journée  sur le serveur OCEAN&lt;w:br/&gt;</w:t>
+              <w:t xml:space="preserve">
+                Visualiser et purger l'historique des états :
+                <w:br/>
+                A l'aide de l'utilitaire admin.sh, option 2
+                <w:br/>
+                <w:br/>
+                Remarque : L’utilitaire admin.sh est accessible sur le serveur de production dans le répertoire /u/siv. L’accès se fait avec la commande ./admin.sh
+                <w:br/>
+                <w:br/>
+                Total de XX enregistrements depuis le AAAA-MM-JJ hh:mm:ss
+                <w:br/>
+                Souhaitez-vous purger ces états? (o/n)
+                <w:br/>
+                o
+                <w:br/>
+                Au-delà de quelle date souhaitez-vous supprimer ces enregistrement? ((AAAA-MM-JJ hh:mm:ss)
+                <w:br/>
+                Saisir la date à partir de laquelle les données doivent être conservées au format AAAA-MM-JJ hh:mm:ss
+                <w:br/>
+                Supprimer les X enregistrements au-delà du AAAA-MM-JJ hh:mm:ss ? (o/n)
+                <w:br/>
+                o
+                <w:br/>
+              </w:t>
             </w:r>
           </w:p>
         </w:tc>
@@ -6279,7 +7248,22 @@
           </w:tcPr>
           <w:p>
             <w:r>
-              <w:t/>
+              <w:t xml:space="preserve">
+                La liste des états courants des panneaux est présentée. Les états et actions sont conservés sur 1 semaine.
+                <w:br/>
+                <w:br/>
+                <w:br/>
+                <w:br/>
+                <w:br/>
+                <w:br/>
+                La base de données ne présente plus d'enregistrements avant la date
+                <w:br/>
+                spécifiée.
+                <w:br/>
+                Si l’option 2 est choisie de nouveau le nombre d’enregistrements présents à diminué
+                <w:br/>
+                <w:br/>
+              </w:t>
             </w:r>
           </w:p>
         </w:tc>
@@ -6306,7 +7290,7 @@
               </w:rPr>
             </w:pPr>
             <w:r>
-              <w:t>5</w:t>
+              <w:t xml:space="preserve">5</w:t>
             </w:r>
           </w:p>
         </w:tc>
@@ -6322,7 +7306,28 @@
               </w:rPr>
             </w:pPr>
             <w:r>
-              <w:t/>
+              <w:t xml:space="preserve">
+                Visualiser et purger l'historique des défauts :
+                <w:br/>
+                A l'aide de l'utilitaire admin.sh, option 3
+                <w:br/>
+                <w:br/>
+                Total de XX enregistrements depuis le AAAA-MM-JJ hh:mm:ss
+                <w:br/>
+                Souhaitez-vous purger ces défauts ? (o/n)
+                <w:br/>
+                o
+                <w:br/>
+                Au-delà de quelle date souhaitez-vous supprimer ces enregistrement? ((AAAA-MM-JJ hh:mm:ss)
+                <w:br/>
+                Saisir la date à partir de laquelle les données doivent être conservées au format AAAA-MM-JJ hh:mm:ss
+                <w:br/>
+                Supprimer les X enregistrements au-delà du 2014 01-30 11:00:00 ? (o/n)
+                <w:br/>
+                o
+                <w:br/>
+                <w:br/>
+              </w:t>
             </w:r>
           </w:p>
         </w:tc>
@@ -6333,7 +7338,23 @@
           </w:tcPr>
           <w:p>
             <w:r>
-              <w:t>Consulter dans le log /u/ocean/logs/Ocean Plugs Tethys.log que le panneau s’est bien réinitialisé le matin à 3h00 :&lt;w:br/&gt; &lt;w:br/&gt;YYY-MM-DD HH:MM:SS  DEBUG [OceanPlugsTethys] [Plug=192.168.61.1 Extr=1 Mask=255.255.255.0] Modification de l'etat du plug [Plug=192.168.61.1 Extr=791 Mask=255.255.255.0] =&gt; Nouvel Etat = INITIALIZED&lt;w:br/&gt;</w:t>
+              <w:t xml:space="preserve">
+                La liste des défauts courants des panneaux est présentée. Les défauts  sont conservés sur 13 mois.
+                <w:br/>
+                <w:br/>
+                <w:br/>
+                <w:br/>
+                <w:br/>
+                <w:br/>
+                La base de données ne présente plus d'enregistrements avant la date
+                <w:br/>
+                spécifiée.
+                <w:br/>
+                Si l’option 3 est choisie de nouveau le nombre
+                <w:br/>
+                d’enregistrements présents a diminué
+                <w:br/>
+              </w:t>
             </w:r>
           </w:p>
         </w:tc>
@@ -6360,7 +7381,7 @@
               </w:rPr>
             </w:pPr>
             <w:r>
-              <w:t>6</w:t>
+              <w:t xml:space="preserve">6</w:t>
             </w:r>
           </w:p>
         </w:tc>
@@ -6376,7 +7397,17 @@
               </w:rPr>
             </w:pPr>
             <w:r>
-              <w:t>Création d'un nouveau panneau :&lt;w:br/&gt;A l'aide de l'utilitaire admin.sh, option 1&lt;w:br/&gt;Remarque : L’utilitaire admin.sh est accessible sur le serveur de production dans le répertoire /u/siv. L’accès se fait avec la commande ./admin.sh&lt;w:br/&gt; &lt;w:br/&gt;Souhaitez-vous acceder au menu avance des panneaux ? (o/n)&lt;w:br/&gt;o&lt;w:br/&gt;1 - Ajouter un panneau&lt;w:br/&gt;2 - Supprimer un panneau&lt;w:br/&gt;3 - Modifier la description d'un panneau&lt;w:br/&gt;1&lt;w:br/&gt;Merci de préciser l'identifiant du nouveau panneau :&lt;w:br/&gt;&lt;identifiant de panneau souhaité : un nombre non déjà utilisé entre 1 et 999 est attendu &gt;&lt;w:br/&gt;Merci de préciser sa description&lt;w:br/&gt;&lt;description du panneau&gt;&lt;w:br/&gt;</w:t>
+              <w:t xml:space="preserve">
+                Archiver la base de données :
+                <w:br/>
+                A l'aide de l'utilitaire admin.sh, option 4
+                <w:br/>
+                <w:br/>
+                Souhaitez-vous faire une sauvegarde de la base de données? (o/n)
+                <w:br/>
+                o
+                <w:br/>
+              </w:t>
             </w:r>
           </w:p>
         </w:tc>
@@ -6387,7 +7418,12 @@
           </w:tcPr>
           <w:p>
             <w:r>
-              <w:t>La liste des panneaux et modules est présentée.&lt;w:br/&gt;      &lt;w:br/&gt; &lt;w:br/&gt; &lt;w:br/&gt; &lt;w:br/&gt; &lt;w:br/&gt; &lt;w:br/&gt; &lt;w:br/&gt; &lt;w:br/&gt; &lt;w:br/&gt; &lt;w:br/&gt; &lt;w:br/&gt;Le nouveau panneau est présent dans l'IHM après rafraichissement.&lt;w:br/&gt;</w:t>
+              <w:t xml:space="preserve">
+                La base de données est archivée.
+                <w:br/>
+                L’archive se trouve dans /u/siv/backups
+                <w:br/>
+              </w:t>
             </w:r>
           </w:p>
         </w:tc>
@@ -6414,7 +7450,7 @@
               </w:rPr>
             </w:pPr>
             <w:r>
-              <w:t>7</w:t>
+              <w:t xml:space="preserve">7</w:t>
             </w:r>
           </w:p>
         </w:tc>
@@ -6430,7 +7466,25 @@
               </w:rPr>
             </w:pPr>
             <w:r>
-              <w:t>Modification de la description d'un panneau :&lt;w:br/&gt;A l'aide de l'utilitaire admin.sh, option 1&lt;w:br/&gt;Remarque : L’utilitaire admin.sh est accessible sur le serveur de production dans le répertoire /u/siv. L’accès se fait avec la commande ./admin.sh&lt;w:br/&gt; &lt;w:br/&gt;Souhaitez-vous acceder au menu avance des panneaux ? (o/n)&lt;w:br/&gt;o&lt;w:br/&gt;1 - Ajouter un panneau&lt;w:br/&gt;2 - Supprimer un panneau&lt;w:br/&gt;3 - Modifier la description d'un panneau&lt;w:br/&gt;3&lt;w:br/&gt;Merci de préciser l'identifiant du panneau à modifier:&lt;w:br/&gt;&lt;identifiant de panneau à modifier &gt;&lt;w:br/&gt;Merci de préciser la nouvelle description&lt;w:br/&gt;&lt;description du panneau&gt;&lt;w:br/&gt;</w:t>
+              <w:t xml:space="preserve">
+                Restaurer une sauvegarde :
+                <w:br/>
+                A l'aide de l'utilitaire admin.sh, option 4
+                <w:br/>
+                <w:br/>
+                Souhaitez-vous faire une sauvegarde de la base de données? (o/n)
+                <w:br/>
+                n
+                <w:br/>
+                Souhaitez-vous restaurer l'intégralité d'une sauvegarde? (o/n)
+                <w:br/>
+                o
+                <w:br/>
+                Quelle sauvegarde souhaitez-vous restaurer? (nom complet du fichier)
+                <w:br/>
+                Saisir le chemin et le nom complet du fichier à restaurer
+                <w:br/>
+              </w:t>
             </w:r>
           </w:p>
         </w:tc>
@@ -6441,7 +7495,10 @@
           </w:tcPr>
           <w:p>
             <w:r>
-              <w:t>La liste des panneaux et modules est présentée.&lt;w:br/&gt;      &lt;w:br/&gt; &lt;w:br/&gt; &lt;w:br/&gt; &lt;w:br/&gt; &lt;w:br/&gt; &lt;w:br/&gt; &lt;w:br/&gt; &lt;w:br/&gt; &lt;w:br/&gt; &lt;w:br/&gt; &lt;w:br/&gt;La description du panneau est modifiée dans l'IHM après rafraichissement.&lt;w:br/&gt; &lt;w:br/&gt;</w:t>
+              <w:t xml:space="preserve">
+                La base de données est restaurée.
+                <w:br/>
+              </w:t>
             </w:r>
           </w:p>
         </w:tc>
@@ -6468,7 +7525,7 @@
               </w:rPr>
             </w:pPr>
             <w:r>
-              <w:t>8</w:t>
+              <w:t xml:space="preserve">8</w:t>
             </w:r>
           </w:p>
         </w:tc>
@@ -6484,7 +7541,16 @@
               </w:rPr>
             </w:pPr>
             <w:r>
-              <w:t>Supression d'un panneau :&lt;w:br/&gt;A l'aide de l'utilitaire admin.sh, option 1&lt;w:br/&gt;Remarque : L’utilitaire admin.sh est accessible sur le serveur de production dans le répertoire /u/siv. L’accès se fait avec la commande ./admin.sh&lt;w:br/&gt; &lt;w:br/&gt;Souhaitez-vous acceder au menu avance des panneaux ? (o/n)&lt;w:br/&gt;o&lt;w:br/&gt;1 - Ajouter un panneau&lt;w:br/&gt;2 - Supprimer un panneau&lt;w:br/&gt;3 - Modifier la description d'un panneau&lt;w:br/&gt;2&lt;w:br/&gt;Merci de préciser l'identifiant du panneau à supprimer:&lt;w:br/&gt;&lt;identifiant de panneau à supprimer&gt;&lt;w:br/&gt;</w:t>
+              <w:t xml:space="preserve">
+                Présence de fichiers de logs :
+                <w:br/>
+                Vérifier la présence des traces dans /u/siv/logs
+                <w:br/>
+                <w:br/>
+                <w:br/>
+                Vérifier la présence des traces dans /u/ocean/logs
+                <w:br/>
+              </w:t>
             </w:r>
           </w:p>
         </w:tc>
@@ -6495,7 +7561,18 @@
           </w:tcPr>
           <w:p>
             <w:r>
-              <w:t>La liste des panneaux et modules est présentée.&lt;w:br/&gt;      &lt;w:br/&gt; &lt;w:br/&gt; &lt;w:br/&gt; &lt;w:br/&gt; &lt;w:br/&gt; &lt;w:br/&gt; &lt;w:br/&gt; &lt;w:br/&gt; &lt;w:br/&gt; &lt;w:br/&gt; &lt;w:br/&gt;Le panneau supprimé n'apparait plus dans l'IHM après rafraichissement.&lt;w:br/&gt; &lt;w:br/&gt;</w:t>
+              <w:t xml:space="preserve">
+                siv.log et sae.log : traces des traitements du serveur SIV. Les logs sont répartis dans 15 fichiers de 300 Mo tournant
+                <w:br/>
+                errors.log : erreurs remontées par le serveur SIV. Les erreurs des jours précédents sur 1 mois sont archivés dans /u/siv/logs/archives.
+                <w:br/>
+                <w:br/>
+                <w:br/>
+                Chaque composant du serveur Océan possède un fichier de trace du même nom.
+                <w:br/>
+                Les traces des jours précédents sur 1 mois sont archivés dans /u/ocean/logs/archives.
+                <w:br/>
+              </w:t>
             </w:r>
           </w:p>
         </w:tc>
@@ -7356,6 +8433,7 @@
   <w:style w:type="character" w:default="1" w:styleId="Policepardfaut">
     <w:name w:val="Default Paragraph Font"/>
     <w:uiPriority w:val="1"/>
+    <w:semiHidden/>
     <w:unhideWhenUsed/>
   </w:style>
   <w:style w:type="table" w:default="1" w:styleId="TableauNormal">
